--- a/workshops/MVC_WORKSHOP_PART_III.docx
+++ b/workshops/MVC_WORKSHOP_PART_III.docx
@@ -1,6 +1,6 @@
 
 <file path=word/document.xml><?xml version="1.0" encoding="utf-8"?>
-<w:document xmlns:ve="http://schemas.openxmlformats.org/markup-compatibility/2006" xmlns:o="urn:schemas-microsoft-com:office:office" xmlns:r="http://schemas.openxmlformats.org/officeDocument/2006/relationships" xmlns:m="http://schemas.openxmlformats.org/officeDocument/2006/math" xmlns:v="urn:schemas-microsoft-com:vml" xmlns:wp="http://schemas.openxmlformats.org/drawingml/2006/wordprocessingDrawing" xmlns:w10="urn:schemas-microsoft-com:office:word" xmlns:w="http://schemas.openxmlformats.org/wordprocessingml/2006/main" xmlns:wne="http://schemas.microsoft.com/office/word/2006/wordml">
+<w:document xmlns:wpc="http://schemas.microsoft.com/office/word/2010/wordprocessingCanvas" xmlns:mc="http://schemas.openxmlformats.org/markup-compatibility/2006" xmlns:o="urn:schemas-microsoft-com:office:office" xmlns:r="http://schemas.openxmlformats.org/officeDocument/2006/relationships" xmlns:m="http://schemas.openxmlformats.org/officeDocument/2006/math" xmlns:v="urn:schemas-microsoft-com:vml" xmlns:wp14="http://schemas.microsoft.com/office/word/2010/wordprocessingDrawing" xmlns:wp="http://schemas.openxmlformats.org/drawingml/2006/wordprocessingDrawing" xmlns:w10="urn:schemas-microsoft-com:office:word" xmlns:w="http://schemas.openxmlformats.org/wordprocessingml/2006/main" xmlns:w14="http://schemas.microsoft.com/office/word/2010/wordml" xmlns:w15="http://schemas.microsoft.com/office/word/2012/wordml" xmlns:wpg="http://schemas.microsoft.com/office/word/2010/wordprocessingGroup" xmlns:wpi="http://schemas.microsoft.com/office/word/2010/wordprocessingInk" xmlns:wne="http://schemas.microsoft.com/office/word/2006/wordml" xmlns:wps="http://schemas.microsoft.com/office/word/2010/wordprocessingShape" mc:Ignorable="w14 w15 wp14">
   <w:body>
     <w:p>
       <w:pPr>
@@ -49,8 +49,9 @@
           <w:sz w:val="28"/>
           <w:szCs w:val="28"/>
         </w:rPr>
-        <w:t>Part I</w:t>
-      </w:r>
+        <w:t xml:space="preserve">Part </w:t>
+      </w:r>
+      <w:proofErr w:type="gramStart"/>
       <w:r>
         <w:rPr>
           <w:rStyle w:val="IntenseReference"/>
@@ -76,7 +77,26 @@
           <w:sz w:val="28"/>
           <w:szCs w:val="28"/>
         </w:rPr>
-        <w:t xml:space="preserve">  Custom MVC Framework</w:t>
+        <w:t>I</w:t>
+      </w:r>
+      <w:r>
+        <w:rPr>
+          <w:rStyle w:val="IntenseReference"/>
+          <w:color w:val="595959" w:themeColor="text1" w:themeTint="A6"/>
+          <w:sz w:val="28"/>
+          <w:szCs w:val="28"/>
+        </w:rPr>
+        <w:t xml:space="preserve">  Custom</w:t>
+      </w:r>
+      <w:proofErr w:type="gramEnd"/>
+      <w:r>
+        <w:rPr>
+          <w:rStyle w:val="IntenseReference"/>
+          <w:color w:val="595959" w:themeColor="text1" w:themeTint="A6"/>
+          <w:sz w:val="28"/>
+          <w:szCs w:val="28"/>
+        </w:rPr>
+        <w:t xml:space="preserve"> MVC Framework</w:t>
       </w:r>
       <w:r>
         <w:rPr>
@@ -107,8 +127,13 @@
         <w:ind w:left="0" w:firstLine="0"/>
         <w:jc w:val="both"/>
       </w:pPr>
-      <w:r>
-        <w:t xml:space="preserve">Sincronizare </w:t>
+      <w:proofErr w:type="spellStart"/>
+      <w:r>
+        <w:t>Sincronizare</w:t>
+      </w:r>
+      <w:proofErr w:type="spellEnd"/>
+      <w:r>
+        <w:t xml:space="preserve"> </w:t>
       </w:r>
       <w:r>
         <w:t>fork</w:t>
@@ -117,10 +142,39 @@
         <w:t xml:space="preserve"> </w:t>
       </w:r>
       <w:r>
-        <w:t>de pe userul propriu</w:t>
-      </w:r>
-      <w:r>
-        <w:t xml:space="preserve"> cu repository-ul de start (</w:t>
+        <w:t xml:space="preserve">de </w:t>
+      </w:r>
+      <w:proofErr w:type="spellStart"/>
+      <w:r>
+        <w:t>pe</w:t>
+      </w:r>
+      <w:proofErr w:type="spellEnd"/>
+      <w:r>
+        <w:t xml:space="preserve"> </w:t>
+      </w:r>
+      <w:proofErr w:type="spellStart"/>
+      <w:r>
+        <w:t>userul</w:t>
+      </w:r>
+      <w:proofErr w:type="spellEnd"/>
+      <w:r>
+        <w:t xml:space="preserve"> </w:t>
+      </w:r>
+      <w:proofErr w:type="spellStart"/>
+      <w:r>
+        <w:t>propriu</w:t>
+      </w:r>
+      <w:proofErr w:type="spellEnd"/>
+      <w:r>
+        <w:t xml:space="preserve"> cu repository-</w:t>
+      </w:r>
+      <w:proofErr w:type="spellStart"/>
+      <w:r>
+        <w:t>ul</w:t>
+      </w:r>
+      <w:proofErr w:type="spellEnd"/>
+      <w:r>
+        <w:t xml:space="preserve"> de start (</w:t>
       </w:r>
       <w:r>
         <w:t xml:space="preserve"> </w:t>
@@ -153,13 +207,114 @@
         <w:jc w:val="both"/>
       </w:pPr>
       <w:r>
-        <w:t>In structura de directoare de pe calculatorul vostru, navigat</w:t>
+        <w:t xml:space="preserve">In </w:t>
+      </w:r>
+      <w:proofErr w:type="spellStart"/>
+      <w:r>
+        <w:t>structura</w:t>
+      </w:r>
+      <w:proofErr w:type="spellEnd"/>
+      <w:r>
+        <w:t xml:space="preserve"> de </w:t>
+      </w:r>
+      <w:proofErr w:type="spellStart"/>
+      <w:r>
+        <w:t>directoare</w:t>
+      </w:r>
+      <w:proofErr w:type="spellEnd"/>
+      <w:r>
+        <w:t xml:space="preserve"> de </w:t>
+      </w:r>
+      <w:proofErr w:type="spellStart"/>
+      <w:r>
+        <w:t>pe</w:t>
+      </w:r>
+      <w:proofErr w:type="spellEnd"/>
+      <w:r>
+        <w:t xml:space="preserve"> </w:t>
+      </w:r>
+      <w:proofErr w:type="spellStart"/>
+      <w:r>
+        <w:t>calculatorul</w:t>
+      </w:r>
+      <w:proofErr w:type="spellEnd"/>
+      <w:r>
+        <w:t xml:space="preserve"> </w:t>
+      </w:r>
+      <w:proofErr w:type="spellStart"/>
+      <w:r>
+        <w:t>vostru</w:t>
+      </w:r>
+      <w:proofErr w:type="spellEnd"/>
+      <w:r>
+        <w:t xml:space="preserve">, </w:t>
+      </w:r>
+      <w:proofErr w:type="spellStart"/>
+      <w:r>
+        <w:t>navigat</w:t>
       </w:r>
       <w:r>
         <w:t>i</w:t>
       </w:r>
-      <w:r>
-        <w:t xml:space="preserve"> care clona fork-ului vostru. Click dreapta -&gt; Tortoise Git. Alegeti optiunea </w:t>
+      <w:proofErr w:type="spellEnd"/>
+      <w:r>
+        <w:t xml:space="preserve"> care </w:t>
+      </w:r>
+      <w:proofErr w:type="spellStart"/>
+      <w:r>
+        <w:t>clona</w:t>
+      </w:r>
+      <w:proofErr w:type="spellEnd"/>
+      <w:r>
+        <w:t xml:space="preserve"> fork-</w:t>
+      </w:r>
+      <w:proofErr w:type="spellStart"/>
+      <w:r>
+        <w:t>ului</w:t>
+      </w:r>
+      <w:proofErr w:type="spellEnd"/>
+      <w:r>
+        <w:t xml:space="preserve"> </w:t>
+      </w:r>
+      <w:proofErr w:type="spellStart"/>
+      <w:r>
+        <w:t>vostru</w:t>
+      </w:r>
+      <w:proofErr w:type="spellEnd"/>
+      <w:r>
+        <w:t xml:space="preserve">. Click </w:t>
+      </w:r>
+      <w:proofErr w:type="spellStart"/>
+      <w:r>
+        <w:t>dreapta</w:t>
+      </w:r>
+      <w:proofErr w:type="spellEnd"/>
+      <w:r>
+        <w:t xml:space="preserve"> -&gt; Tortoise </w:t>
+      </w:r>
+      <w:proofErr w:type="spellStart"/>
+      <w:r>
+        <w:t>Git</w:t>
+      </w:r>
+      <w:proofErr w:type="spellEnd"/>
+      <w:r>
+        <w:t xml:space="preserve">. </w:t>
+      </w:r>
+      <w:proofErr w:type="spellStart"/>
+      <w:r>
+        <w:t>Alegeti</w:t>
+      </w:r>
+      <w:proofErr w:type="spellEnd"/>
+      <w:r>
+        <w:t xml:space="preserve"> </w:t>
+      </w:r>
+      <w:proofErr w:type="spellStart"/>
+      <w:r>
+        <w:t>optiunea</w:t>
+      </w:r>
+      <w:proofErr w:type="spellEnd"/>
+      <w:r>
+        <w:t xml:space="preserve"> </w:t>
       </w:r>
       <w:r>
         <w:rPr>
@@ -251,7 +406,15 @@
         <w:jc w:val="both"/>
       </w:pPr>
       <w:r>
-        <w:t xml:space="preserve">In feresatra </w:t>
+        <w:t xml:space="preserve">In </w:t>
+      </w:r>
+      <w:proofErr w:type="spellStart"/>
+      <w:r>
+        <w:t>feresatra</w:t>
+      </w:r>
+      <w:proofErr w:type="spellEnd"/>
+      <w:r>
+        <w:t xml:space="preserve"> </w:t>
       </w:r>
       <w:r>
         <w:rPr>
@@ -260,7 +423,15 @@
         <w:t>Settings</w:t>
       </w:r>
       <w:r>
-        <w:t xml:space="preserve">, alegeti </w:t>
+        <w:t xml:space="preserve">, </w:t>
+      </w:r>
+      <w:proofErr w:type="spellStart"/>
+      <w:r>
+        <w:t>alegeti</w:t>
+      </w:r>
+      <w:proofErr w:type="spellEnd"/>
+      <w:r>
+        <w:t xml:space="preserve"> </w:t>
       </w:r>
       <w:r>
         <w:rPr>
@@ -367,8 +538,53 @@
         </w:tabs>
         <w:jc w:val="both"/>
       </w:pPr>
-      <w:r>
-        <w:t xml:space="preserve">Adaugati un nou remote clonei voastre, cu numele </w:t>
+      <w:proofErr w:type="spellStart"/>
+      <w:r>
+        <w:t>Adaugati</w:t>
+      </w:r>
+      <w:proofErr w:type="spellEnd"/>
+      <w:r>
+        <w:t xml:space="preserve"> </w:t>
+      </w:r>
+      <w:proofErr w:type="gramStart"/>
+      <w:r>
+        <w:t>un</w:t>
+      </w:r>
+      <w:proofErr w:type="gramEnd"/>
+      <w:r>
+        <w:t xml:space="preserve"> </w:t>
+      </w:r>
+      <w:proofErr w:type="spellStart"/>
+      <w:r>
+        <w:t>nou</w:t>
+      </w:r>
+      <w:proofErr w:type="spellEnd"/>
+      <w:r>
+        <w:t xml:space="preserve"> remote </w:t>
+      </w:r>
+      <w:proofErr w:type="spellStart"/>
+      <w:r>
+        <w:t>clonei</w:t>
+      </w:r>
+      <w:proofErr w:type="spellEnd"/>
+      <w:r>
+        <w:t xml:space="preserve"> </w:t>
+      </w:r>
+      <w:proofErr w:type="spellStart"/>
+      <w:r>
+        <w:t>voastre</w:t>
+      </w:r>
+      <w:proofErr w:type="spellEnd"/>
+      <w:r>
+        <w:t xml:space="preserve">, cu </w:t>
+      </w:r>
+      <w:proofErr w:type="spellStart"/>
+      <w:r>
+        <w:t>numele</w:t>
+      </w:r>
+      <w:proofErr w:type="spellEnd"/>
+      <w:r>
+        <w:t xml:space="preserve"> </w:t>
       </w:r>
       <w:r>
         <w:rPr>
@@ -465,8 +681,29 @@
         </w:tabs>
         <w:jc w:val="both"/>
       </w:pPr>
-      <w:r>
-        <w:t xml:space="preserve">Folositi TortoiseGit pentru a face </w:t>
+      <w:proofErr w:type="spellStart"/>
+      <w:r>
+        <w:t>Folositi</w:t>
+      </w:r>
+      <w:proofErr w:type="spellEnd"/>
+      <w:r>
+        <w:t xml:space="preserve"> </w:t>
+      </w:r>
+      <w:proofErr w:type="spellStart"/>
+      <w:r>
+        <w:t>TortoiseGit</w:t>
+      </w:r>
+      <w:proofErr w:type="spellEnd"/>
+      <w:r>
+        <w:t xml:space="preserve"> </w:t>
+      </w:r>
+      <w:proofErr w:type="spellStart"/>
+      <w:r>
+        <w:t>pentru</w:t>
+      </w:r>
+      <w:proofErr w:type="spellEnd"/>
+      <w:r>
+        <w:t xml:space="preserve"> a face </w:t>
       </w:r>
       <w:r>
         <w:rPr>
@@ -475,7 +712,55 @@
         <w:t>Pull</w:t>
       </w:r>
       <w:r>
-        <w:t xml:space="preserve"> pe clona fork-ului vostru, alegand remote-ul </w:t>
+        <w:t xml:space="preserve"> </w:t>
+      </w:r>
+      <w:proofErr w:type="spellStart"/>
+      <w:r>
+        <w:t>pe</w:t>
+      </w:r>
+      <w:proofErr w:type="spellEnd"/>
+      <w:r>
+        <w:t xml:space="preserve"> </w:t>
+      </w:r>
+      <w:proofErr w:type="spellStart"/>
+      <w:r>
+        <w:t>clona</w:t>
+      </w:r>
+      <w:proofErr w:type="spellEnd"/>
+      <w:r>
+        <w:t xml:space="preserve"> fork-</w:t>
+      </w:r>
+      <w:proofErr w:type="spellStart"/>
+      <w:r>
+        <w:t>ului</w:t>
+      </w:r>
+      <w:proofErr w:type="spellEnd"/>
+      <w:r>
+        <w:t xml:space="preserve"> </w:t>
+      </w:r>
+      <w:proofErr w:type="spellStart"/>
+      <w:r>
+        <w:t>vostru</w:t>
+      </w:r>
+      <w:proofErr w:type="spellEnd"/>
+      <w:r>
+        <w:t xml:space="preserve">, </w:t>
+      </w:r>
+      <w:proofErr w:type="spellStart"/>
+      <w:r>
+        <w:t>alegand</w:t>
+      </w:r>
+      <w:proofErr w:type="spellEnd"/>
+      <w:r>
+        <w:t xml:space="preserve"> remote-</w:t>
+      </w:r>
+      <w:proofErr w:type="spellStart"/>
+      <w:r>
+        <w:t>ul</w:t>
+      </w:r>
+      <w:proofErr w:type="spellEnd"/>
+      <w:r>
+        <w:t xml:space="preserve"> </w:t>
       </w:r>
       <w:r>
         <w:rPr>
@@ -490,11 +775,85 @@
         <w:t xml:space="preserve"> </w:t>
       </w:r>
       <w:r>
-        <w:t>(modificarile locale nu vor fi afectate</w:t>
-      </w:r>
-      <w:r>
-        <w:t>; daca sunt conflicte, acestea vor trebui rezolvate</w:t>
-      </w:r>
+        <w:t>(</w:t>
+      </w:r>
+      <w:proofErr w:type="spellStart"/>
+      <w:r>
+        <w:t>modificarile</w:t>
+      </w:r>
+      <w:proofErr w:type="spellEnd"/>
+      <w:r>
+        <w:t xml:space="preserve"> locale nu </w:t>
+      </w:r>
+      <w:proofErr w:type="spellStart"/>
+      <w:r>
+        <w:t>vor</w:t>
+      </w:r>
+      <w:proofErr w:type="spellEnd"/>
+      <w:r>
+        <w:t xml:space="preserve"> fi </w:t>
+      </w:r>
+      <w:proofErr w:type="spellStart"/>
+      <w:r>
+        <w:t>afectate</w:t>
+      </w:r>
+      <w:proofErr w:type="spellEnd"/>
+      <w:r>
+        <w:t xml:space="preserve">; </w:t>
+      </w:r>
+      <w:proofErr w:type="spellStart"/>
+      <w:r>
+        <w:t>daca</w:t>
+      </w:r>
+      <w:proofErr w:type="spellEnd"/>
+      <w:r>
+        <w:t xml:space="preserve"> </w:t>
+      </w:r>
+      <w:proofErr w:type="spellStart"/>
+      <w:r>
+        <w:t>sunt</w:t>
+      </w:r>
+      <w:proofErr w:type="spellEnd"/>
+      <w:r>
+        <w:t xml:space="preserve"> </w:t>
+      </w:r>
+      <w:proofErr w:type="spellStart"/>
+      <w:r>
+        <w:t>conflicte</w:t>
+      </w:r>
+      <w:proofErr w:type="spellEnd"/>
+      <w:r>
+        <w:t xml:space="preserve">, </w:t>
+      </w:r>
+      <w:proofErr w:type="spellStart"/>
+      <w:r>
+        <w:t>acestea</w:t>
+      </w:r>
+      <w:proofErr w:type="spellEnd"/>
+      <w:r>
+        <w:t xml:space="preserve"> </w:t>
+      </w:r>
+      <w:proofErr w:type="spellStart"/>
+      <w:r>
+        <w:t>vor</w:t>
+      </w:r>
+      <w:proofErr w:type="spellEnd"/>
+      <w:r>
+        <w:t xml:space="preserve"> </w:t>
+      </w:r>
+      <w:proofErr w:type="spellStart"/>
+      <w:r>
+        <w:t>trebui</w:t>
+      </w:r>
+      <w:proofErr w:type="spellEnd"/>
+      <w:r>
+        <w:t xml:space="preserve"> </w:t>
+      </w:r>
+      <w:proofErr w:type="spellStart"/>
+      <w:r>
+        <w:t>rezolvate</w:t>
+      </w:r>
+      <w:proofErr w:type="spellEnd"/>
       <w:r>
         <w:t>):</w:t>
       </w:r>
@@ -606,43 +965,219 @@
         <w:jc w:val="both"/>
       </w:pPr>
       <w:r>
-        <w:t xml:space="preserve">In linie de comanda, </w:t>
-      </w:r>
+        <w:t xml:space="preserve">In </w:t>
+      </w:r>
+      <w:proofErr w:type="spellStart"/>
+      <w:r>
+        <w:t>linie</w:t>
+      </w:r>
+      <w:proofErr w:type="spellEnd"/>
+      <w:r>
+        <w:t xml:space="preserve"> de </w:t>
+      </w:r>
+      <w:proofErr w:type="spellStart"/>
+      <w:r>
+        <w:t>comanda</w:t>
+      </w:r>
+      <w:proofErr w:type="spellEnd"/>
+      <w:r>
+        <w:t xml:space="preserve">, </w:t>
+      </w:r>
+      <w:proofErr w:type="spellStart"/>
       <w:r>
         <w:t>navigati</w:t>
       </w:r>
-      <w:r>
-        <w:t xml:space="preserve"> catre directorul </w:t>
-      </w:r>
+      <w:proofErr w:type="spellEnd"/>
+      <w:r>
+        <w:t xml:space="preserve"> </w:t>
+      </w:r>
+      <w:proofErr w:type="spellStart"/>
+      <w:r>
+        <w:t>catre</w:t>
+      </w:r>
+      <w:proofErr w:type="spellEnd"/>
+      <w:r>
+        <w:t xml:space="preserve"> </w:t>
+      </w:r>
+      <w:proofErr w:type="spellStart"/>
+      <w:r>
+        <w:t>directorul</w:t>
+      </w:r>
+      <w:proofErr w:type="spellEnd"/>
+      <w:r>
+        <w:t xml:space="preserve"> </w:t>
+      </w:r>
+      <w:proofErr w:type="spellStart"/>
       <w:r>
         <w:rPr>
           <w:i/>
         </w:rPr>
-        <w:t xml:space="preserve">webapp </w:t>
-      </w:r>
-      <w:r>
-        <w:t xml:space="preserve">al fork-ului vostru (clona acestuia), acolo unde este prezent fisierul </w:t>
-      </w:r>
+        <w:t>webapp</w:t>
+      </w:r>
+      <w:proofErr w:type="spellEnd"/>
+      <w:r>
+        <w:rPr>
+          <w:i/>
+        </w:rPr>
+        <w:t xml:space="preserve"> </w:t>
+      </w:r>
+      <w:r>
+        <w:t>al fork-</w:t>
+      </w:r>
+      <w:proofErr w:type="spellStart"/>
+      <w:r>
+        <w:t>ului</w:t>
+      </w:r>
+      <w:proofErr w:type="spellEnd"/>
+      <w:r>
+        <w:t xml:space="preserve"> </w:t>
+      </w:r>
+      <w:proofErr w:type="spellStart"/>
+      <w:r>
+        <w:t>vostru</w:t>
+      </w:r>
+      <w:proofErr w:type="spellEnd"/>
+      <w:r>
+        <w:t xml:space="preserve"> (</w:t>
+      </w:r>
+      <w:proofErr w:type="spellStart"/>
+      <w:r>
+        <w:t>clona</w:t>
+      </w:r>
+      <w:proofErr w:type="spellEnd"/>
+      <w:r>
+        <w:t xml:space="preserve"> </w:t>
+      </w:r>
+      <w:proofErr w:type="spellStart"/>
+      <w:r>
+        <w:t>acestuia</w:t>
+      </w:r>
+      <w:proofErr w:type="spellEnd"/>
+      <w:r>
+        <w:t xml:space="preserve">), </w:t>
+      </w:r>
+      <w:proofErr w:type="spellStart"/>
+      <w:r>
+        <w:t>acolo</w:t>
+      </w:r>
+      <w:proofErr w:type="spellEnd"/>
+      <w:r>
+        <w:t xml:space="preserve"> </w:t>
+      </w:r>
+      <w:proofErr w:type="spellStart"/>
+      <w:r>
+        <w:t>unde</w:t>
+      </w:r>
+      <w:proofErr w:type="spellEnd"/>
+      <w:r>
+        <w:t xml:space="preserve"> </w:t>
+      </w:r>
+      <w:proofErr w:type="spellStart"/>
+      <w:proofErr w:type="gramStart"/>
+      <w:r>
+        <w:t>este</w:t>
+      </w:r>
+      <w:proofErr w:type="spellEnd"/>
+      <w:proofErr w:type="gramEnd"/>
+      <w:r>
+        <w:t xml:space="preserve"> </w:t>
+      </w:r>
+      <w:proofErr w:type="spellStart"/>
+      <w:r>
+        <w:t>prezent</w:t>
+      </w:r>
+      <w:proofErr w:type="spellEnd"/>
+      <w:r>
+        <w:t xml:space="preserve"> </w:t>
+      </w:r>
+      <w:proofErr w:type="spellStart"/>
+      <w:r>
+        <w:t>fisierul</w:t>
+      </w:r>
+      <w:proofErr w:type="spellEnd"/>
+      <w:r>
+        <w:t xml:space="preserve"> </w:t>
+      </w:r>
+      <w:proofErr w:type="spellStart"/>
       <w:r>
         <w:rPr>
           <w:i/>
         </w:rPr>
         <w:t>bower.json</w:t>
       </w:r>
-      <w:r>
-        <w:t xml:space="preserve">.  Rulati comanda </w:t>
+      <w:proofErr w:type="spellEnd"/>
+      <w:r>
+        <w:t xml:space="preserve">.  </w:t>
+      </w:r>
+      <w:proofErr w:type="spellStart"/>
+      <w:r>
+        <w:t>Rulati</w:t>
+      </w:r>
+      <w:proofErr w:type="spellEnd"/>
+      <w:r>
+        <w:t xml:space="preserve"> </w:t>
+      </w:r>
+      <w:proofErr w:type="spellStart"/>
+      <w:r>
+        <w:t>comanda</w:t>
+      </w:r>
+      <w:proofErr w:type="spellEnd"/>
+      <w:r>
+        <w:t xml:space="preserve"> </w:t>
       </w:r>
       <w:r>
         <w:rPr>
           <w:i/>
         </w:rPr>
-        <w:t>bower install</w:t>
+        <w:t xml:space="preserve">bower </w:t>
+      </w:r>
+      <w:proofErr w:type="gramStart"/>
+      <w:r>
+        <w:rPr>
+          <w:i/>
+        </w:rPr>
+        <w:t>install</w:t>
       </w:r>
       <w:r>
         <w:t xml:space="preserve"> .</w:t>
       </w:r>
-      <w:r>
-        <w:t xml:space="preserve"> Care este scopul acestei comenzi?</w:t>
+      <w:proofErr w:type="gramEnd"/>
+      <w:r>
+        <w:t xml:space="preserve"> Care </w:t>
+      </w:r>
+      <w:proofErr w:type="spellStart"/>
+      <w:proofErr w:type="gramStart"/>
+      <w:r>
+        <w:t>este</w:t>
+      </w:r>
+      <w:proofErr w:type="spellEnd"/>
+      <w:proofErr w:type="gramEnd"/>
+      <w:r>
+        <w:t xml:space="preserve"> </w:t>
+      </w:r>
+      <w:proofErr w:type="spellStart"/>
+      <w:r>
+        <w:t>scopul</w:t>
+      </w:r>
+      <w:proofErr w:type="spellEnd"/>
+      <w:r>
+        <w:t xml:space="preserve"> </w:t>
+      </w:r>
+      <w:proofErr w:type="spellStart"/>
+      <w:r>
+        <w:t>acestei</w:t>
+      </w:r>
+      <w:proofErr w:type="spellEnd"/>
+      <w:r>
+        <w:t xml:space="preserve"> </w:t>
+      </w:r>
+      <w:proofErr w:type="spellStart"/>
+      <w:r>
+        <w:t>comenzi</w:t>
+      </w:r>
+      <w:proofErr w:type="spellEnd"/>
+      <w:r>
+        <w:t>?</w:t>
       </w:r>
     </w:p>
     <w:p>
@@ -662,10 +1197,23 @@
         <w:ind w:left="0" w:firstLine="0"/>
         <w:jc w:val="both"/>
       </w:pPr>
-      <w:r>
-        <w:t xml:space="preserve">Accesati link-ul </w:t>
-      </w:r>
-      <w:hyperlink r:id="rId12" w:history="1">
+      <w:proofErr w:type="spellStart"/>
+      <w:r>
+        <w:t>Accesati</w:t>
+      </w:r>
+      <w:proofErr w:type="spellEnd"/>
+      <w:r>
+        <w:t xml:space="preserve"> link-</w:t>
+      </w:r>
+      <w:proofErr w:type="spellStart"/>
+      <w:r>
+        <w:t>ul</w:t>
+      </w:r>
+      <w:proofErr w:type="spellEnd"/>
+      <w:r>
+        <w:t xml:space="preserve"> </w:t>
+      </w:r>
+      <w:hyperlink r:id="rId12" w:anchor="/employeeslist" w:history="1">
         <w:r>
           <w:rPr>
             <w:rStyle w:val="Hyperlink"/>
@@ -674,7 +1222,97 @@
         </w:r>
       </w:hyperlink>
       <w:r>
-        <w:t>. Realizati modificarile necesare astfel incat sa afiseze lista tuturor angajatilor din baza de date.</w:t>
+        <w:t xml:space="preserve">. </w:t>
+      </w:r>
+      <w:proofErr w:type="spellStart"/>
+      <w:r>
+        <w:t>Realizati</w:t>
+      </w:r>
+      <w:proofErr w:type="spellEnd"/>
+      <w:r>
+        <w:t xml:space="preserve"> </w:t>
+      </w:r>
+      <w:proofErr w:type="spellStart"/>
+      <w:r>
+        <w:t>modificarile</w:t>
+      </w:r>
+      <w:proofErr w:type="spellEnd"/>
+      <w:r>
+        <w:t xml:space="preserve"> </w:t>
+      </w:r>
+      <w:proofErr w:type="spellStart"/>
+      <w:r>
+        <w:t>necesare</w:t>
+      </w:r>
+      <w:proofErr w:type="spellEnd"/>
+      <w:r>
+        <w:t xml:space="preserve"> </w:t>
+      </w:r>
+      <w:proofErr w:type="spellStart"/>
+      <w:r>
+        <w:t>astfel</w:t>
+      </w:r>
+      <w:proofErr w:type="spellEnd"/>
+      <w:r>
+        <w:t xml:space="preserve"> </w:t>
+      </w:r>
+      <w:proofErr w:type="spellStart"/>
+      <w:r>
+        <w:t>incat</w:t>
+      </w:r>
+      <w:proofErr w:type="spellEnd"/>
+      <w:r>
+        <w:t xml:space="preserve"> </w:t>
+      </w:r>
+      <w:proofErr w:type="spellStart"/>
+      <w:proofErr w:type="gramStart"/>
+      <w:r>
+        <w:t>sa</w:t>
+      </w:r>
+      <w:proofErr w:type="spellEnd"/>
+      <w:proofErr w:type="gramEnd"/>
+      <w:r>
+        <w:t xml:space="preserve"> </w:t>
+      </w:r>
+      <w:proofErr w:type="spellStart"/>
+      <w:r>
+        <w:t>afiseze</w:t>
+      </w:r>
+      <w:proofErr w:type="spellEnd"/>
+      <w:r>
+        <w:t xml:space="preserve"> </w:t>
+      </w:r>
+      <w:proofErr w:type="spellStart"/>
+      <w:r>
+        <w:t>lista</w:t>
+      </w:r>
+      <w:proofErr w:type="spellEnd"/>
+      <w:r>
+        <w:t xml:space="preserve"> </w:t>
+      </w:r>
+      <w:proofErr w:type="spellStart"/>
+      <w:r>
+        <w:t>tuturor</w:t>
+      </w:r>
+      <w:proofErr w:type="spellEnd"/>
+      <w:r>
+        <w:t xml:space="preserve"> </w:t>
+      </w:r>
+      <w:proofErr w:type="spellStart"/>
+      <w:r>
+        <w:t>angajatilor</w:t>
+      </w:r>
+      <w:proofErr w:type="spellEnd"/>
+      <w:r>
+        <w:t xml:space="preserve"> din </w:t>
+      </w:r>
+      <w:proofErr w:type="spellStart"/>
+      <w:r>
+        <w:t>baza</w:t>
+      </w:r>
+      <w:proofErr w:type="spellEnd"/>
+      <w:r>
+        <w:t xml:space="preserve"> de date.</w:t>
       </w:r>
     </w:p>
     <w:p>
@@ -694,10 +1332,23 @@
         <w:ind w:left="0" w:firstLine="0"/>
         <w:jc w:val="both"/>
       </w:pPr>
-      <w:r>
-        <w:t xml:space="preserve">Accesati link-ul </w:t>
-      </w:r>
-      <w:hyperlink r:id="rId13" w:history="1">
+      <w:proofErr w:type="spellStart"/>
+      <w:r>
+        <w:t>Accesati</w:t>
+      </w:r>
+      <w:proofErr w:type="spellEnd"/>
+      <w:r>
+        <w:t xml:space="preserve"> link-</w:t>
+      </w:r>
+      <w:proofErr w:type="spellStart"/>
+      <w:r>
+        <w:t>ul</w:t>
+      </w:r>
+      <w:proofErr w:type="spellEnd"/>
+      <w:r>
+        <w:t xml:space="preserve"> </w:t>
+      </w:r>
+      <w:hyperlink r:id="rId13" w:anchor="/employeeview/100" w:history="1">
         <w:r>
           <w:rPr>
             <w:rStyle w:val="Hyperlink"/>
@@ -706,7 +1357,89 @@
         </w:r>
       </w:hyperlink>
       <w:r>
-        <w:t>.  Realizati modificarile necesare astfel incat sa afiseze detaliile angajatului cu id-ul 100.</w:t>
+        <w:t xml:space="preserve">.  </w:t>
+      </w:r>
+      <w:proofErr w:type="spellStart"/>
+      <w:r>
+        <w:t>Realizati</w:t>
+      </w:r>
+      <w:proofErr w:type="spellEnd"/>
+      <w:r>
+        <w:t xml:space="preserve"> </w:t>
+      </w:r>
+      <w:proofErr w:type="spellStart"/>
+      <w:r>
+        <w:t>modificarile</w:t>
+      </w:r>
+      <w:proofErr w:type="spellEnd"/>
+      <w:r>
+        <w:t xml:space="preserve"> </w:t>
+      </w:r>
+      <w:proofErr w:type="spellStart"/>
+      <w:r>
+        <w:t>necesare</w:t>
+      </w:r>
+      <w:proofErr w:type="spellEnd"/>
+      <w:r>
+        <w:t xml:space="preserve"> </w:t>
+      </w:r>
+      <w:proofErr w:type="spellStart"/>
+      <w:r>
+        <w:t>astfel</w:t>
+      </w:r>
+      <w:proofErr w:type="spellEnd"/>
+      <w:r>
+        <w:t xml:space="preserve"> </w:t>
+      </w:r>
+      <w:proofErr w:type="spellStart"/>
+      <w:r>
+        <w:t>incat</w:t>
+      </w:r>
+      <w:proofErr w:type="spellEnd"/>
+      <w:r>
+        <w:t xml:space="preserve"> </w:t>
+      </w:r>
+      <w:proofErr w:type="spellStart"/>
+      <w:proofErr w:type="gramStart"/>
+      <w:r>
+        <w:t>sa</w:t>
+      </w:r>
+      <w:proofErr w:type="spellEnd"/>
+      <w:proofErr w:type="gramEnd"/>
+      <w:r>
+        <w:t xml:space="preserve"> </w:t>
+      </w:r>
+      <w:proofErr w:type="spellStart"/>
+      <w:r>
+        <w:t>afiseze</w:t>
+      </w:r>
+      <w:proofErr w:type="spellEnd"/>
+      <w:r>
+        <w:t xml:space="preserve"> </w:t>
+      </w:r>
+      <w:proofErr w:type="spellStart"/>
+      <w:r>
+        <w:t>detaliile</w:t>
+      </w:r>
+      <w:proofErr w:type="spellEnd"/>
+      <w:r>
+        <w:t xml:space="preserve"> </w:t>
+      </w:r>
+      <w:proofErr w:type="spellStart"/>
+      <w:r>
+        <w:t>angajatului</w:t>
+      </w:r>
+      <w:proofErr w:type="spellEnd"/>
+      <w:r>
+        <w:t xml:space="preserve"> cu id-</w:t>
+      </w:r>
+      <w:proofErr w:type="spellStart"/>
+      <w:r>
+        <w:t>ul</w:t>
+      </w:r>
+      <w:proofErr w:type="spellEnd"/>
+      <w:r>
+        <w:t xml:space="preserve"> 100.</w:t>
       </w:r>
     </w:p>
     <w:p>
@@ -726,29 +1459,65 @@
         <w:ind w:left="0" w:firstLine="0"/>
         <w:jc w:val="both"/>
       </w:pPr>
+      <w:proofErr w:type="spellStart"/>
       <w:r>
         <w:t>Adaugati</w:t>
       </w:r>
-      <w:r>
-        <w:t xml:space="preserve"> metoda </w:t>
-      </w:r>
+      <w:proofErr w:type="spellEnd"/>
+      <w:r>
+        <w:t xml:space="preserve"> </w:t>
+      </w:r>
+      <w:proofErr w:type="spellStart"/>
+      <w:r>
+        <w:t>metoda</w:t>
+      </w:r>
+      <w:proofErr w:type="spellEnd"/>
+      <w:r>
+        <w:t xml:space="preserve"> </w:t>
+      </w:r>
+      <w:proofErr w:type="spellStart"/>
+      <w:proofErr w:type="gramStart"/>
       <w:r>
         <w:rPr>
           <w:i/>
+          <w:color w:val="FF0000"/>
+          <w:highlight w:val="yellow"/>
         </w:rPr>
         <w:t>deleteOneEmployee</w:t>
       </w:r>
+      <w:proofErr w:type="spellEnd"/>
       <w:r>
         <w:rPr>
           <w:i/>
+          <w:color w:val="FF0000"/>
+          <w:highlight w:val="yellow"/>
         </w:rPr>
-        <w:t>()</w:t>
-      </w:r>
-      <w:r>
-        <w:t xml:space="preserve"> </w:t>
-      </w:r>
-      <w:r>
-        <w:t xml:space="preserve">in clasa </w:t>
+        <w:t>(</w:t>
+      </w:r>
+      <w:proofErr w:type="gramEnd"/>
+      <w:r>
+        <w:rPr>
+          <w:i/>
+          <w:color w:val="FF0000"/>
+          <w:highlight w:val="yellow"/>
+        </w:rPr>
+        <w:t>)</w:t>
+      </w:r>
+      <w:bookmarkStart w:id="0" w:name="_GoBack"/>
+      <w:bookmarkEnd w:id="0"/>
+      <w:r>
+        <w:t xml:space="preserve"> </w:t>
+      </w:r>
+      <w:r>
+        <w:t xml:space="preserve">in </w:t>
+      </w:r>
+      <w:proofErr w:type="spellStart"/>
+      <w:r>
+        <w:t>clasa</w:t>
+      </w:r>
+      <w:proofErr w:type="spellEnd"/>
+      <w:r>
+        <w:t xml:space="preserve"> </w:t>
       </w:r>
       <w:r>
         <w:rPr>
@@ -760,10 +1529,166 @@
         <w:t>.</w:t>
       </w:r>
       <w:r>
-        <w:t xml:space="preserve"> Implementati metoda astfel incat sa stearga un angajat din baza de date. Id-ul angajatului este primit ca parametru.</w:t>
-      </w:r>
-      <w:r>
-        <w:t xml:space="preserve"> Respectati layerele aplicatiei (controller – service – dao) la implementarea functionalitatii.</w:t>
+        <w:t xml:space="preserve"> </w:t>
+      </w:r>
+      <w:proofErr w:type="spellStart"/>
+      <w:r>
+        <w:t>Implementati</w:t>
+      </w:r>
+      <w:proofErr w:type="spellEnd"/>
+      <w:r>
+        <w:t xml:space="preserve"> </w:t>
+      </w:r>
+      <w:proofErr w:type="spellStart"/>
+      <w:r>
+        <w:t>metoda</w:t>
+      </w:r>
+      <w:proofErr w:type="spellEnd"/>
+      <w:r>
+        <w:t xml:space="preserve"> </w:t>
+      </w:r>
+      <w:proofErr w:type="spellStart"/>
+      <w:r>
+        <w:t>astfel</w:t>
+      </w:r>
+      <w:proofErr w:type="spellEnd"/>
+      <w:r>
+        <w:t xml:space="preserve"> </w:t>
+      </w:r>
+      <w:proofErr w:type="spellStart"/>
+      <w:r>
+        <w:t>incat</w:t>
+      </w:r>
+      <w:proofErr w:type="spellEnd"/>
+      <w:r>
+        <w:t xml:space="preserve"> </w:t>
+      </w:r>
+      <w:proofErr w:type="spellStart"/>
+      <w:proofErr w:type="gramStart"/>
+      <w:r>
+        <w:t>sa</w:t>
+      </w:r>
+      <w:proofErr w:type="spellEnd"/>
+      <w:proofErr w:type="gramEnd"/>
+      <w:r>
+        <w:t xml:space="preserve"> </w:t>
+      </w:r>
+      <w:proofErr w:type="spellStart"/>
+      <w:r>
+        <w:t>stearga</w:t>
+      </w:r>
+      <w:proofErr w:type="spellEnd"/>
+      <w:r>
+        <w:t xml:space="preserve"> un </w:t>
+      </w:r>
+      <w:proofErr w:type="spellStart"/>
+      <w:r>
+        <w:t>angajat</w:t>
+      </w:r>
+      <w:proofErr w:type="spellEnd"/>
+      <w:r>
+        <w:t xml:space="preserve"> din </w:t>
+      </w:r>
+      <w:proofErr w:type="spellStart"/>
+      <w:r>
+        <w:t>baza</w:t>
+      </w:r>
+      <w:proofErr w:type="spellEnd"/>
+      <w:r>
+        <w:t xml:space="preserve"> de date. Id-</w:t>
+      </w:r>
+      <w:proofErr w:type="spellStart"/>
+      <w:r>
+        <w:t>ul</w:t>
+      </w:r>
+      <w:proofErr w:type="spellEnd"/>
+      <w:r>
+        <w:t xml:space="preserve"> </w:t>
+      </w:r>
+      <w:proofErr w:type="spellStart"/>
+      <w:r>
+        <w:t>angajatului</w:t>
+      </w:r>
+      <w:proofErr w:type="spellEnd"/>
+      <w:r>
+        <w:t xml:space="preserve"> </w:t>
+      </w:r>
+      <w:proofErr w:type="spellStart"/>
+      <w:proofErr w:type="gramStart"/>
+      <w:r>
+        <w:t>este</w:t>
+      </w:r>
+      <w:proofErr w:type="spellEnd"/>
+      <w:proofErr w:type="gramEnd"/>
+      <w:r>
+        <w:t xml:space="preserve"> </w:t>
+      </w:r>
+      <w:proofErr w:type="spellStart"/>
+      <w:r>
+        <w:t>primit</w:t>
+      </w:r>
+      <w:proofErr w:type="spellEnd"/>
+      <w:r>
+        <w:t xml:space="preserve"> ca </w:t>
+      </w:r>
+      <w:proofErr w:type="spellStart"/>
+      <w:r>
+        <w:t>parametru</w:t>
+      </w:r>
+      <w:proofErr w:type="spellEnd"/>
+      <w:r>
+        <w:t>.</w:t>
+      </w:r>
+      <w:r>
+        <w:t xml:space="preserve"> </w:t>
+      </w:r>
+      <w:proofErr w:type="spellStart"/>
+      <w:r>
+        <w:t>Respectati</w:t>
+      </w:r>
+      <w:proofErr w:type="spellEnd"/>
+      <w:r>
+        <w:t xml:space="preserve"> </w:t>
+      </w:r>
+      <w:proofErr w:type="spellStart"/>
+      <w:r>
+        <w:t>layerele</w:t>
+      </w:r>
+      <w:proofErr w:type="spellEnd"/>
+      <w:r>
+        <w:t xml:space="preserve"> </w:t>
+      </w:r>
+      <w:proofErr w:type="spellStart"/>
+      <w:r>
+        <w:t>aplicatiei</w:t>
+      </w:r>
+      <w:proofErr w:type="spellEnd"/>
+      <w:r>
+        <w:t xml:space="preserve"> (controller – service – </w:t>
+      </w:r>
+      <w:proofErr w:type="spellStart"/>
+      <w:r>
+        <w:t>dao</w:t>
+      </w:r>
+      <w:proofErr w:type="spellEnd"/>
+      <w:r>
+        <w:t xml:space="preserve">) la </w:t>
+      </w:r>
+      <w:proofErr w:type="spellStart"/>
+      <w:r>
+        <w:t>implementarea</w:t>
+      </w:r>
+      <w:proofErr w:type="spellEnd"/>
+      <w:r>
+        <w:t xml:space="preserve"> </w:t>
+      </w:r>
+      <w:proofErr w:type="spellStart"/>
+      <w:r>
+        <w:t>functionalitatii</w:t>
+      </w:r>
+      <w:proofErr w:type="spellEnd"/>
+      <w:r>
+        <w:t>.</w:t>
       </w:r>
     </w:p>
     <w:p>
@@ -783,10 +1708,23 @@
         <w:ind w:left="0" w:firstLine="0"/>
         <w:jc w:val="both"/>
       </w:pPr>
-      <w:r>
-        <w:t xml:space="preserve">Accesati link-ul </w:t>
-      </w:r>
-      <w:hyperlink r:id="rId14" w:history="1">
+      <w:proofErr w:type="spellStart"/>
+      <w:r>
+        <w:t>Accesati</w:t>
+      </w:r>
+      <w:proofErr w:type="spellEnd"/>
+      <w:r>
+        <w:t xml:space="preserve"> link-</w:t>
+      </w:r>
+      <w:proofErr w:type="spellStart"/>
+      <w:r>
+        <w:t>ul</w:t>
+      </w:r>
+      <w:proofErr w:type="spellEnd"/>
+      <w:r>
+        <w:t xml:space="preserve"> </w:t>
+      </w:r>
+      <w:hyperlink r:id="rId14" w:anchor="/employeedelete/1" w:history="1">
         <w:r>
           <w:rPr>
             <w:rStyle w:val="Hyperlink"/>
@@ -794,26 +1732,136 @@
           <w:t>http://localhost:8080/app/#/employeedelete/1</w:t>
         </w:r>
       </w:hyperlink>
-      <w:r>
-        <w:t xml:space="preserve">  .</w:t>
-      </w:r>
-      <w:r>
-        <w:t xml:space="preserve"> </w:t>
-      </w:r>
-      <w:r>
-        <w:t>Realizati modificarile necesare astfel incat</w:t>
-      </w:r>
+      <w:proofErr w:type="gramStart"/>
+      <w:r>
+        <w:t xml:space="preserve"> </w:t>
+      </w:r>
+      <w:proofErr w:type="gramEnd"/>
+      <w:r>
+        <w:t xml:space="preserve"> .</w:t>
+      </w:r>
+      <w:r>
+        <w:t xml:space="preserve"> </w:t>
+      </w:r>
+      <w:proofErr w:type="spellStart"/>
+      <w:r>
+        <w:t>Realizati</w:t>
+      </w:r>
+      <w:proofErr w:type="spellEnd"/>
+      <w:r>
+        <w:t xml:space="preserve"> </w:t>
+      </w:r>
+      <w:proofErr w:type="spellStart"/>
+      <w:r>
+        <w:t>modificarile</w:t>
+      </w:r>
+      <w:proofErr w:type="spellEnd"/>
+      <w:r>
+        <w:t xml:space="preserve"> </w:t>
+      </w:r>
+      <w:proofErr w:type="spellStart"/>
+      <w:r>
+        <w:t>necesare</w:t>
+      </w:r>
+      <w:proofErr w:type="spellEnd"/>
+      <w:r>
+        <w:t xml:space="preserve"> </w:t>
+      </w:r>
+      <w:proofErr w:type="spellStart"/>
+      <w:r>
+        <w:t>astfel</w:t>
+      </w:r>
+      <w:proofErr w:type="spellEnd"/>
+      <w:r>
+        <w:t xml:space="preserve"> </w:t>
+      </w:r>
+      <w:proofErr w:type="spellStart"/>
+      <w:r>
+        <w:t>incat</w:t>
+      </w:r>
+      <w:proofErr w:type="spellEnd"/>
       <w:r>
         <w:t>,</w:t>
       </w:r>
       <w:r>
-        <w:t xml:space="preserve"> prin pagina care raspunde la aceasta adresa</w:t>
-      </w:r>
+        <w:t xml:space="preserve"> </w:t>
+      </w:r>
+      <w:proofErr w:type="spellStart"/>
+      <w:r>
+        <w:t>prin</w:t>
+      </w:r>
+      <w:proofErr w:type="spellEnd"/>
+      <w:r>
+        <w:t xml:space="preserve"> </w:t>
+      </w:r>
+      <w:proofErr w:type="spellStart"/>
+      <w:r>
+        <w:t>pagina</w:t>
+      </w:r>
+      <w:proofErr w:type="spellEnd"/>
+      <w:r>
+        <w:t xml:space="preserve"> care </w:t>
+      </w:r>
+      <w:proofErr w:type="spellStart"/>
+      <w:r>
+        <w:t>raspunde</w:t>
+      </w:r>
+      <w:proofErr w:type="spellEnd"/>
+      <w:r>
+        <w:t xml:space="preserve"> la </w:t>
+      </w:r>
+      <w:proofErr w:type="spellStart"/>
+      <w:r>
+        <w:t>aceasta</w:t>
+      </w:r>
+      <w:proofErr w:type="spellEnd"/>
+      <w:r>
+        <w:t xml:space="preserve"> </w:t>
+      </w:r>
+      <w:proofErr w:type="spellStart"/>
+      <w:r>
+        <w:t>adresa</w:t>
+      </w:r>
+      <w:proofErr w:type="spellEnd"/>
       <w:r>
         <w:t>,</w:t>
       </w:r>
       <w:r>
-        <w:t xml:space="preserve"> sa putem sterge un angajat.</w:t>
+        <w:t xml:space="preserve"> </w:t>
+      </w:r>
+      <w:proofErr w:type="spellStart"/>
+      <w:proofErr w:type="gramStart"/>
+      <w:r>
+        <w:t>sa</w:t>
+      </w:r>
+      <w:proofErr w:type="spellEnd"/>
+      <w:proofErr w:type="gramEnd"/>
+      <w:r>
+        <w:t xml:space="preserve"> </w:t>
+      </w:r>
+      <w:proofErr w:type="spellStart"/>
+      <w:r>
+        <w:t>putem</w:t>
+      </w:r>
+      <w:proofErr w:type="spellEnd"/>
+      <w:r>
+        <w:t xml:space="preserve"> </w:t>
+      </w:r>
+      <w:proofErr w:type="spellStart"/>
+      <w:r>
+        <w:t>sterge</w:t>
+      </w:r>
+      <w:proofErr w:type="spellEnd"/>
+      <w:r>
+        <w:t xml:space="preserve"> un </w:t>
+      </w:r>
+      <w:proofErr w:type="spellStart"/>
+      <w:r>
+        <w:t>angajat</w:t>
+      </w:r>
+      <w:proofErr w:type="spellEnd"/>
+      <w:r>
+        <w:t>.</w:t>
       </w:r>
     </w:p>
     <w:p>
@@ -831,10 +1879,23 @@
         <w:ind w:left="0" w:firstLine="0"/>
         <w:jc w:val="both"/>
       </w:pPr>
-      <w:r>
-        <w:t xml:space="preserve">Accesati link-ul </w:t>
-      </w:r>
-      <w:hyperlink r:id="rId15" w:history="1">
+      <w:proofErr w:type="spellStart"/>
+      <w:r>
+        <w:t>Accesati</w:t>
+      </w:r>
+      <w:proofErr w:type="spellEnd"/>
+      <w:r>
+        <w:t xml:space="preserve"> link-</w:t>
+      </w:r>
+      <w:proofErr w:type="spellStart"/>
+      <w:r>
+        <w:t>ul</w:t>
+      </w:r>
+      <w:proofErr w:type="spellEnd"/>
+      <w:r>
+        <w:t xml:space="preserve"> </w:t>
+      </w:r>
+      <w:hyperlink r:id="rId15" w:anchor="/employeeadd" w:history="1">
         <w:r>
           <w:rPr>
             <w:rStyle w:val="Hyperlink"/>
@@ -848,17 +1909,221 @@
       <w:r>
         <w:t xml:space="preserve"> </w:t>
       </w:r>
-      <w:r>
-        <w:t>Realizati modificarile necesare astfel incat sa putem selecta in pagina informatiile necesare pentru salvarea unui angajat</w:t>
-      </w:r>
-      <w:r>
-        <w:t xml:space="preserve"> (Departament, Job si Manager)</w:t>
+      <w:proofErr w:type="spellStart"/>
+      <w:r>
+        <w:t>Realizati</w:t>
+      </w:r>
+      <w:proofErr w:type="spellEnd"/>
+      <w:r>
+        <w:t xml:space="preserve"> </w:t>
+      </w:r>
+      <w:proofErr w:type="spellStart"/>
+      <w:r>
+        <w:t>modificarile</w:t>
+      </w:r>
+      <w:proofErr w:type="spellEnd"/>
+      <w:r>
+        <w:t xml:space="preserve"> </w:t>
+      </w:r>
+      <w:proofErr w:type="spellStart"/>
+      <w:r>
+        <w:t>necesare</w:t>
+      </w:r>
+      <w:proofErr w:type="spellEnd"/>
+      <w:r>
+        <w:t xml:space="preserve"> </w:t>
+      </w:r>
+      <w:proofErr w:type="spellStart"/>
+      <w:r>
+        <w:t>astfel</w:t>
+      </w:r>
+      <w:proofErr w:type="spellEnd"/>
+      <w:r>
+        <w:t xml:space="preserve"> </w:t>
+      </w:r>
+      <w:proofErr w:type="spellStart"/>
+      <w:r>
+        <w:t>incat</w:t>
+      </w:r>
+      <w:proofErr w:type="spellEnd"/>
+      <w:r>
+        <w:t xml:space="preserve"> </w:t>
+      </w:r>
+      <w:proofErr w:type="spellStart"/>
+      <w:proofErr w:type="gramStart"/>
+      <w:r>
+        <w:t>sa</w:t>
+      </w:r>
+      <w:proofErr w:type="spellEnd"/>
+      <w:proofErr w:type="gramEnd"/>
+      <w:r>
+        <w:t xml:space="preserve"> </w:t>
+      </w:r>
+      <w:proofErr w:type="spellStart"/>
+      <w:r>
+        <w:t>putem</w:t>
+      </w:r>
+      <w:proofErr w:type="spellEnd"/>
+      <w:r>
+        <w:t xml:space="preserve"> </w:t>
+      </w:r>
+      <w:proofErr w:type="spellStart"/>
+      <w:r>
+        <w:t>selecta</w:t>
+      </w:r>
+      <w:proofErr w:type="spellEnd"/>
+      <w:r>
+        <w:t xml:space="preserve"> in </w:t>
+      </w:r>
+      <w:proofErr w:type="spellStart"/>
+      <w:r>
+        <w:t>pagina</w:t>
+      </w:r>
+      <w:proofErr w:type="spellEnd"/>
+      <w:r>
+        <w:t xml:space="preserve"> </w:t>
+      </w:r>
+      <w:proofErr w:type="spellStart"/>
+      <w:r>
+        <w:t>informatiile</w:t>
+      </w:r>
+      <w:proofErr w:type="spellEnd"/>
+      <w:r>
+        <w:t xml:space="preserve"> </w:t>
+      </w:r>
+      <w:proofErr w:type="spellStart"/>
+      <w:r>
+        <w:t>necesare</w:t>
+      </w:r>
+      <w:proofErr w:type="spellEnd"/>
+      <w:r>
+        <w:t xml:space="preserve"> </w:t>
+      </w:r>
+      <w:proofErr w:type="spellStart"/>
+      <w:r>
+        <w:t>pentru</w:t>
+      </w:r>
+      <w:proofErr w:type="spellEnd"/>
+      <w:r>
+        <w:t xml:space="preserve"> </w:t>
+      </w:r>
+      <w:proofErr w:type="spellStart"/>
+      <w:r>
+        <w:t>salvarea</w:t>
+      </w:r>
+      <w:proofErr w:type="spellEnd"/>
+      <w:r>
+        <w:t xml:space="preserve"> </w:t>
+      </w:r>
+      <w:proofErr w:type="spellStart"/>
+      <w:r>
+        <w:t>unui</w:t>
+      </w:r>
+      <w:proofErr w:type="spellEnd"/>
+      <w:r>
+        <w:t xml:space="preserve"> </w:t>
+      </w:r>
+      <w:proofErr w:type="spellStart"/>
+      <w:r>
+        <w:t>angajat</w:t>
+      </w:r>
+      <w:proofErr w:type="spellEnd"/>
+      <w:r>
+        <w:t xml:space="preserve"> (</w:t>
+      </w:r>
+      <w:proofErr w:type="spellStart"/>
+      <w:r>
+        <w:t>Departament</w:t>
+      </w:r>
+      <w:proofErr w:type="spellEnd"/>
+      <w:r>
+        <w:t xml:space="preserve">, Job </w:t>
+      </w:r>
+      <w:proofErr w:type="spellStart"/>
+      <w:r>
+        <w:t>si</w:t>
+      </w:r>
+      <w:proofErr w:type="spellEnd"/>
+      <w:r>
+        <w:t xml:space="preserve"> Manager)</w:t>
       </w:r>
       <w:r>
         <w:t>.</w:t>
       </w:r>
       <w:r>
-        <w:t xml:space="preserve"> Implementati ApplicationControllere-le si celelalte metode necesare in partea de backend a aplicatiei.</w:t>
+        <w:t xml:space="preserve"> </w:t>
+      </w:r>
+      <w:proofErr w:type="spellStart"/>
+      <w:r>
+        <w:t>Implementati</w:t>
+      </w:r>
+      <w:proofErr w:type="spellEnd"/>
+      <w:r>
+        <w:t xml:space="preserve"> </w:t>
+      </w:r>
+      <w:proofErr w:type="spellStart"/>
+      <w:r>
+        <w:t>ApplicationControllere</w:t>
+      </w:r>
+      <w:proofErr w:type="spellEnd"/>
+      <w:r>
+        <w:t xml:space="preserve">-le </w:t>
+      </w:r>
+      <w:proofErr w:type="spellStart"/>
+      <w:r>
+        <w:t>si</w:t>
+      </w:r>
+      <w:proofErr w:type="spellEnd"/>
+      <w:r>
+        <w:t xml:space="preserve"> </w:t>
+      </w:r>
+      <w:proofErr w:type="spellStart"/>
+      <w:r>
+        <w:t>celelalte</w:t>
+      </w:r>
+      <w:proofErr w:type="spellEnd"/>
+      <w:r>
+        <w:t xml:space="preserve"> </w:t>
+      </w:r>
+      <w:proofErr w:type="spellStart"/>
+      <w:r>
+        <w:t>metode</w:t>
+      </w:r>
+      <w:proofErr w:type="spellEnd"/>
+      <w:r>
+        <w:t xml:space="preserve"> </w:t>
+      </w:r>
+      <w:proofErr w:type="spellStart"/>
+      <w:r>
+        <w:t>necesare</w:t>
+      </w:r>
+      <w:proofErr w:type="spellEnd"/>
+      <w:r>
+        <w:t xml:space="preserve"> in </w:t>
+      </w:r>
+      <w:proofErr w:type="spellStart"/>
+      <w:r>
+        <w:t>partea</w:t>
+      </w:r>
+      <w:proofErr w:type="spellEnd"/>
+      <w:r>
+        <w:t xml:space="preserve"> de backend </w:t>
+      </w:r>
+      <w:proofErr w:type="gramStart"/>
+      <w:r>
+        <w:t>a</w:t>
+      </w:r>
+      <w:proofErr w:type="gramEnd"/>
+      <w:r>
+        <w:t xml:space="preserve"> </w:t>
+      </w:r>
+      <w:proofErr w:type="spellStart"/>
+      <w:r>
+        <w:t>aplicatiei</w:t>
+      </w:r>
+      <w:proofErr w:type="spellEnd"/>
+      <w:r>
+        <w:t>.</w:t>
       </w:r>
     </w:p>
     <w:p>
@@ -880,7 +2145,23 @@
       </w:pPr>
       <w:r>
         <w:lastRenderedPageBreak/>
-        <w:t xml:space="preserve">La apasarea butonului </w:t>
+        <w:t xml:space="preserve">La </w:t>
+      </w:r>
+      <w:proofErr w:type="spellStart"/>
+      <w:r>
+        <w:t>apasarea</w:t>
+      </w:r>
+      <w:proofErr w:type="spellEnd"/>
+      <w:r>
+        <w:t xml:space="preserve"> </w:t>
+      </w:r>
+      <w:proofErr w:type="spellStart"/>
+      <w:r>
+        <w:t>butonului</w:t>
+      </w:r>
+      <w:proofErr w:type="spellEnd"/>
+      <w:r>
+        <w:t xml:space="preserve"> </w:t>
       </w:r>
       <w:r>
         <w:rPr>
@@ -889,16 +2170,166 @@
         <w:t>SAVE</w:t>
       </w:r>
       <w:r>
-        <w:t xml:space="preserve"> din pagina de adaugare a unui angajat este necesara transmiterea informatiilor selectate in pagina catre server. Transmiteti informatiile in format JSON, pe request body.</w:t>
-      </w:r>
-      <w:r>
-        <w:t xml:space="preserve"> Ce metoda HTTP va fi </w:t>
-      </w:r>
+        <w:t xml:space="preserve"> din </w:t>
+      </w:r>
+      <w:proofErr w:type="spellStart"/>
+      <w:r>
+        <w:t>pagina</w:t>
+      </w:r>
+      <w:proofErr w:type="spellEnd"/>
+      <w:r>
+        <w:t xml:space="preserve"> de </w:t>
+      </w:r>
+      <w:proofErr w:type="spellStart"/>
+      <w:r>
+        <w:t>adaugare</w:t>
+      </w:r>
+      <w:proofErr w:type="spellEnd"/>
+      <w:r>
+        <w:t xml:space="preserve"> a </w:t>
+      </w:r>
+      <w:proofErr w:type="spellStart"/>
+      <w:r>
+        <w:t>unui</w:t>
+      </w:r>
+      <w:proofErr w:type="spellEnd"/>
+      <w:r>
+        <w:t xml:space="preserve"> </w:t>
+      </w:r>
+      <w:proofErr w:type="spellStart"/>
+      <w:r>
+        <w:t>angajat</w:t>
+      </w:r>
+      <w:proofErr w:type="spellEnd"/>
+      <w:r>
+        <w:t xml:space="preserve"> </w:t>
+      </w:r>
+      <w:proofErr w:type="spellStart"/>
+      <w:proofErr w:type="gramStart"/>
+      <w:r>
+        <w:t>este</w:t>
+      </w:r>
+      <w:proofErr w:type="spellEnd"/>
+      <w:proofErr w:type="gramEnd"/>
+      <w:r>
+        <w:t xml:space="preserve"> </w:t>
+      </w:r>
+      <w:proofErr w:type="spellStart"/>
+      <w:r>
+        <w:t>necesara</w:t>
+      </w:r>
+      <w:proofErr w:type="spellEnd"/>
+      <w:r>
+        <w:t xml:space="preserve"> </w:t>
+      </w:r>
+      <w:proofErr w:type="spellStart"/>
+      <w:r>
+        <w:t>transmiterea</w:t>
+      </w:r>
+      <w:proofErr w:type="spellEnd"/>
+      <w:r>
+        <w:t xml:space="preserve"> </w:t>
+      </w:r>
+      <w:proofErr w:type="spellStart"/>
+      <w:r>
+        <w:t>informatiilor</w:t>
+      </w:r>
+      <w:proofErr w:type="spellEnd"/>
+      <w:r>
+        <w:t xml:space="preserve"> </w:t>
+      </w:r>
+      <w:proofErr w:type="spellStart"/>
+      <w:r>
+        <w:t>selectate</w:t>
+      </w:r>
+      <w:proofErr w:type="spellEnd"/>
+      <w:r>
+        <w:t xml:space="preserve"> in </w:t>
+      </w:r>
+      <w:proofErr w:type="spellStart"/>
+      <w:r>
+        <w:t>pagina</w:t>
+      </w:r>
+      <w:proofErr w:type="spellEnd"/>
+      <w:r>
+        <w:t xml:space="preserve"> </w:t>
+      </w:r>
+      <w:proofErr w:type="spellStart"/>
+      <w:r>
+        <w:t>catre</w:t>
+      </w:r>
+      <w:proofErr w:type="spellEnd"/>
+      <w:r>
+        <w:t xml:space="preserve"> server. </w:t>
+      </w:r>
+      <w:proofErr w:type="spellStart"/>
+      <w:r>
+        <w:t>Transmiteti</w:t>
+      </w:r>
+      <w:proofErr w:type="spellEnd"/>
+      <w:r>
+        <w:t xml:space="preserve"> </w:t>
+      </w:r>
+      <w:proofErr w:type="spellStart"/>
+      <w:r>
+        <w:t>informatiile</w:t>
+      </w:r>
+      <w:proofErr w:type="spellEnd"/>
+      <w:r>
+        <w:t xml:space="preserve"> in format JSON, </w:t>
+      </w:r>
+      <w:proofErr w:type="spellStart"/>
+      <w:r>
+        <w:t>pe</w:t>
+      </w:r>
+      <w:proofErr w:type="spellEnd"/>
+      <w:r>
+        <w:t xml:space="preserve"> request body.</w:t>
+      </w:r>
+      <w:r>
+        <w:t xml:space="preserve"> Ce </w:t>
+      </w:r>
+      <w:proofErr w:type="spellStart"/>
+      <w:r>
+        <w:t>metoda</w:t>
+      </w:r>
+      <w:proofErr w:type="spellEnd"/>
+      <w:r>
+        <w:t xml:space="preserve"> HTTP </w:t>
+      </w:r>
+      <w:proofErr w:type="spellStart"/>
+      <w:proofErr w:type="gramStart"/>
+      <w:r>
+        <w:t>va</w:t>
+      </w:r>
+      <w:proofErr w:type="spellEnd"/>
+      <w:proofErr w:type="gramEnd"/>
+      <w:r>
+        <w:t xml:space="preserve"> fi </w:t>
+      </w:r>
+      <w:proofErr w:type="spellStart"/>
       <w:r>
         <w:t>folosita</w:t>
       </w:r>
-      <w:r>
-        <w:t xml:space="preserve"> in acest caz?</w:t>
+      <w:proofErr w:type="spellEnd"/>
+      <w:r>
+        <w:t xml:space="preserve"> in </w:t>
+      </w:r>
+      <w:proofErr w:type="spellStart"/>
+      <w:r>
+        <w:t>acest</w:t>
+      </w:r>
+      <w:proofErr w:type="spellEnd"/>
+      <w:r>
+        <w:t xml:space="preserve"> </w:t>
+      </w:r>
+      <w:proofErr w:type="spellStart"/>
+      <w:r>
+        <w:t>caz</w:t>
+      </w:r>
+      <w:proofErr w:type="spellEnd"/>
+      <w:r>
+        <w:t>?</w:t>
       </w:r>
     </w:p>
     <w:p>
@@ -920,8 +2351,13 @@
         </w:rPr>
       </w:pPr>
       <w:r>
-        <w:t>In clasa</w:t>
-      </w:r>
+        <w:t xml:space="preserve">In </w:t>
+      </w:r>
+      <w:proofErr w:type="spellStart"/>
+      <w:r>
+        <w:t>clasa</w:t>
+      </w:r>
+      <w:proofErr w:type="spellEnd"/>
       <w:r>
         <w:rPr>
           <w:i/>
@@ -929,16 +2365,60 @@
         <w:t xml:space="preserve"> EmployeeController.java</w:t>
       </w:r>
       <w:r>
-        <w:t xml:space="preserve">, adaugati metoda </w:t>
-      </w:r>
+        <w:t xml:space="preserve">, </w:t>
+      </w:r>
+      <w:proofErr w:type="spellStart"/>
+      <w:r>
+        <w:t>adaugati</w:t>
+      </w:r>
+      <w:proofErr w:type="spellEnd"/>
+      <w:r>
+        <w:t xml:space="preserve"> </w:t>
+      </w:r>
+      <w:proofErr w:type="spellStart"/>
+      <w:r>
+        <w:t>metoda</w:t>
+      </w:r>
+      <w:proofErr w:type="spellEnd"/>
+      <w:r>
+        <w:t xml:space="preserve"> </w:t>
+      </w:r>
+      <w:proofErr w:type="spellStart"/>
       <w:r>
         <w:rPr>
           <w:i/>
         </w:rPr>
         <w:t>saveEmployee</w:t>
       </w:r>
-      <w:r>
-        <w:t xml:space="preserve"> care sa insereze un angajat.</w:t>
+      <w:proofErr w:type="spellEnd"/>
+      <w:r>
+        <w:t xml:space="preserve"> care </w:t>
+      </w:r>
+      <w:proofErr w:type="spellStart"/>
+      <w:proofErr w:type="gramStart"/>
+      <w:r>
+        <w:t>sa</w:t>
+      </w:r>
+      <w:proofErr w:type="spellEnd"/>
+      <w:proofErr w:type="gramEnd"/>
+      <w:r>
+        <w:t xml:space="preserve"> </w:t>
+      </w:r>
+      <w:proofErr w:type="spellStart"/>
+      <w:r>
+        <w:t>insereze</w:t>
+      </w:r>
+      <w:proofErr w:type="spellEnd"/>
+      <w:r>
+        <w:t xml:space="preserve"> un </w:t>
+      </w:r>
+      <w:proofErr w:type="spellStart"/>
+      <w:r>
+        <w:t>angajat</w:t>
+      </w:r>
+      <w:proofErr w:type="spellEnd"/>
+      <w:r>
+        <w:t>.</w:t>
       </w:r>
     </w:p>
     <w:p>
@@ -959,8 +2439,85 @@
           <w:i/>
         </w:rPr>
       </w:pPr>
-      <w:r>
-        <w:t xml:space="preserve">Gasiti o modalitate prin care DispatcherServletul, in etapa de dispatch, poate transfera informatiile primite la punctul </w:t>
+      <w:proofErr w:type="spellStart"/>
+      <w:r>
+        <w:t>Gasiti</w:t>
+      </w:r>
+      <w:proofErr w:type="spellEnd"/>
+      <w:r>
+        <w:t xml:space="preserve"> o </w:t>
+      </w:r>
+      <w:proofErr w:type="spellStart"/>
+      <w:r>
+        <w:t>modalitate</w:t>
+      </w:r>
+      <w:proofErr w:type="spellEnd"/>
+      <w:r>
+        <w:t xml:space="preserve"> </w:t>
+      </w:r>
+      <w:proofErr w:type="spellStart"/>
+      <w:r>
+        <w:t>prin</w:t>
+      </w:r>
+      <w:proofErr w:type="spellEnd"/>
+      <w:r>
+        <w:t xml:space="preserve"> care </w:t>
+      </w:r>
+      <w:proofErr w:type="spellStart"/>
+      <w:r>
+        <w:t>DispatcherServletul</w:t>
+      </w:r>
+      <w:proofErr w:type="spellEnd"/>
+      <w:r>
+        <w:t xml:space="preserve">, in </w:t>
+      </w:r>
+      <w:proofErr w:type="spellStart"/>
+      <w:r>
+        <w:t>etapa</w:t>
+      </w:r>
+      <w:proofErr w:type="spellEnd"/>
+      <w:r>
+        <w:t xml:space="preserve"> de dispatch, </w:t>
+      </w:r>
+      <w:proofErr w:type="spellStart"/>
+      <w:r>
+        <w:t>poate</w:t>
+      </w:r>
+      <w:proofErr w:type="spellEnd"/>
+      <w:r>
+        <w:t xml:space="preserve"> </w:t>
+      </w:r>
+      <w:proofErr w:type="spellStart"/>
+      <w:r>
+        <w:t>transfera</w:t>
+      </w:r>
+      <w:proofErr w:type="spellEnd"/>
+      <w:r>
+        <w:t xml:space="preserve"> </w:t>
+      </w:r>
+      <w:proofErr w:type="spellStart"/>
+      <w:r>
+        <w:t>informatiile</w:t>
+      </w:r>
+      <w:proofErr w:type="spellEnd"/>
+      <w:r>
+        <w:t xml:space="preserve"> </w:t>
+      </w:r>
+      <w:proofErr w:type="spellStart"/>
+      <w:r>
+        <w:t>primite</w:t>
+      </w:r>
+      <w:proofErr w:type="spellEnd"/>
+      <w:r>
+        <w:t xml:space="preserve"> la </w:t>
+      </w:r>
+      <w:proofErr w:type="spellStart"/>
+      <w:r>
+        <w:t>punctul</w:t>
+      </w:r>
+      <w:proofErr w:type="spellEnd"/>
+      <w:r>
+        <w:t xml:space="preserve"> </w:t>
       </w:r>
       <w:r>
         <w:rPr>
@@ -969,7 +2526,39 @@
         <w:t>8</w:t>
       </w:r>
       <w:r>
-        <w:t xml:space="preserve"> catre metoda creata la punctul </w:t>
+        <w:t xml:space="preserve"> </w:t>
+      </w:r>
+      <w:proofErr w:type="spellStart"/>
+      <w:r>
+        <w:t>catre</w:t>
+      </w:r>
+      <w:proofErr w:type="spellEnd"/>
+      <w:r>
+        <w:t xml:space="preserve"> </w:t>
+      </w:r>
+      <w:proofErr w:type="spellStart"/>
+      <w:r>
+        <w:t>metoda</w:t>
+      </w:r>
+      <w:proofErr w:type="spellEnd"/>
+      <w:r>
+        <w:t xml:space="preserve"> </w:t>
+      </w:r>
+      <w:proofErr w:type="spellStart"/>
+      <w:r>
+        <w:t>creata</w:t>
+      </w:r>
+      <w:proofErr w:type="spellEnd"/>
+      <w:r>
+        <w:t xml:space="preserve"> la </w:t>
+      </w:r>
+      <w:proofErr w:type="spellStart"/>
+      <w:r>
+        <w:t>punctul</w:t>
+      </w:r>
+      <w:proofErr w:type="spellEnd"/>
+      <w:r>
+        <w:t xml:space="preserve"> </w:t>
       </w:r>
       <w:r>
         <w:rPr>
@@ -996,7 +2585,7 @@
 </file>
 
 <file path=word/endnotes.xml><?xml version="1.0" encoding="utf-8"?>
-<w:endnotes xmlns:ve="http://schemas.openxmlformats.org/markup-compatibility/2006" xmlns:o="urn:schemas-microsoft-com:office:office" xmlns:r="http://schemas.openxmlformats.org/officeDocument/2006/relationships" xmlns:m="http://schemas.openxmlformats.org/officeDocument/2006/math" xmlns:v="urn:schemas-microsoft-com:vml" xmlns:wp="http://schemas.openxmlformats.org/drawingml/2006/wordprocessingDrawing" xmlns:w10="urn:schemas-microsoft-com:office:word" xmlns:w="http://schemas.openxmlformats.org/wordprocessingml/2006/main" xmlns:wne="http://schemas.microsoft.com/office/word/2006/wordml">
+<w:endnotes xmlns:wpc="http://schemas.microsoft.com/office/word/2010/wordprocessingCanvas" xmlns:mc="http://schemas.openxmlformats.org/markup-compatibility/2006" xmlns:o="urn:schemas-microsoft-com:office:office" xmlns:r="http://schemas.openxmlformats.org/officeDocument/2006/relationships" xmlns:m="http://schemas.openxmlformats.org/officeDocument/2006/math" xmlns:v="urn:schemas-microsoft-com:vml" xmlns:wp14="http://schemas.microsoft.com/office/word/2010/wordprocessingDrawing" xmlns:wp="http://schemas.openxmlformats.org/drawingml/2006/wordprocessingDrawing" xmlns:w10="urn:schemas-microsoft-com:office:word" xmlns:w="http://schemas.openxmlformats.org/wordprocessingml/2006/main" xmlns:w14="http://schemas.microsoft.com/office/word/2010/wordml" xmlns:w15="http://schemas.microsoft.com/office/word/2012/wordml" xmlns:wpg="http://schemas.microsoft.com/office/word/2010/wordprocessingGroup" xmlns:wpi="http://schemas.microsoft.com/office/word/2010/wordprocessingInk" xmlns:wne="http://schemas.microsoft.com/office/word/2006/wordml" xmlns:wps="http://schemas.microsoft.com/office/word/2010/wordprocessingShape" mc:Ignorable="w14 w15 wp14">
   <w:endnote w:type="separator" w:id="-1">
     <w:p>
       <w:pPr>
@@ -1021,7 +2610,7 @@
 </file>
 
 <file path=word/footnotes.xml><?xml version="1.0" encoding="utf-8"?>
-<w:footnotes xmlns:ve="http://schemas.openxmlformats.org/markup-compatibility/2006" xmlns:o="urn:schemas-microsoft-com:office:office" xmlns:r="http://schemas.openxmlformats.org/officeDocument/2006/relationships" xmlns:m="http://schemas.openxmlformats.org/officeDocument/2006/math" xmlns:v="urn:schemas-microsoft-com:vml" xmlns:wp="http://schemas.openxmlformats.org/drawingml/2006/wordprocessingDrawing" xmlns:w10="urn:schemas-microsoft-com:office:word" xmlns:w="http://schemas.openxmlformats.org/wordprocessingml/2006/main" xmlns:wne="http://schemas.microsoft.com/office/word/2006/wordml">
+<w:footnotes xmlns:wpc="http://schemas.microsoft.com/office/word/2010/wordprocessingCanvas" xmlns:mc="http://schemas.openxmlformats.org/markup-compatibility/2006" xmlns:o="urn:schemas-microsoft-com:office:office" xmlns:r="http://schemas.openxmlformats.org/officeDocument/2006/relationships" xmlns:m="http://schemas.openxmlformats.org/officeDocument/2006/math" xmlns:v="urn:schemas-microsoft-com:vml" xmlns:wp14="http://schemas.microsoft.com/office/word/2010/wordprocessingDrawing" xmlns:wp="http://schemas.openxmlformats.org/drawingml/2006/wordprocessingDrawing" xmlns:w10="urn:schemas-microsoft-com:office:word" xmlns:w="http://schemas.openxmlformats.org/wordprocessingml/2006/main" xmlns:w14="http://schemas.microsoft.com/office/word/2010/wordml" xmlns:w15="http://schemas.microsoft.com/office/word/2012/wordml" xmlns:wpg="http://schemas.microsoft.com/office/word/2010/wordprocessingGroup" xmlns:wpi="http://schemas.microsoft.com/office/word/2010/wordprocessingInk" xmlns:wne="http://schemas.microsoft.com/office/word/2006/wordml" xmlns:wps="http://schemas.microsoft.com/office/word/2010/wordprocessingShape" mc:Ignorable="w14 w15 wp14">
   <w:footnote w:type="separator" w:id="-1">
     <w:p>
       <w:pPr>
@@ -1046,7 +2635,7 @@
 </file>
 
 <file path=word/header1.xml><?xml version="1.0" encoding="utf-8"?>
-<w:hdr xmlns:ve="http://schemas.openxmlformats.org/markup-compatibility/2006" xmlns:o="urn:schemas-microsoft-com:office:office" xmlns:r="http://schemas.openxmlformats.org/officeDocument/2006/relationships" xmlns:m="http://schemas.openxmlformats.org/officeDocument/2006/math" xmlns:v="urn:schemas-microsoft-com:vml" xmlns:wp="http://schemas.openxmlformats.org/drawingml/2006/wordprocessingDrawing" xmlns:w10="urn:schemas-microsoft-com:office:word" xmlns:w="http://schemas.openxmlformats.org/wordprocessingml/2006/main" xmlns:wne="http://schemas.microsoft.com/office/word/2006/wordml">
+<w:hdr xmlns:wpc="http://schemas.microsoft.com/office/word/2010/wordprocessingCanvas" xmlns:mc="http://schemas.openxmlformats.org/markup-compatibility/2006" xmlns:o="urn:schemas-microsoft-com:office:office" xmlns:r="http://schemas.openxmlformats.org/officeDocument/2006/relationships" xmlns:m="http://schemas.openxmlformats.org/officeDocument/2006/math" xmlns:v="urn:schemas-microsoft-com:vml" xmlns:wp14="http://schemas.microsoft.com/office/word/2010/wordprocessingDrawing" xmlns:wp="http://schemas.openxmlformats.org/drawingml/2006/wordprocessingDrawing" xmlns:w10="urn:schemas-microsoft-com:office:word" xmlns:w="http://schemas.openxmlformats.org/wordprocessingml/2006/main" xmlns:w14="http://schemas.microsoft.com/office/word/2010/wordml" xmlns:w15="http://schemas.microsoft.com/office/word/2012/wordml" xmlns:wpg="http://schemas.microsoft.com/office/word/2010/wordprocessingGroup" xmlns:wpi="http://schemas.microsoft.com/office/word/2010/wordprocessingInk" xmlns:wne="http://schemas.microsoft.com/office/word/2006/wordml" xmlns:wps="http://schemas.microsoft.com/office/word/2010/wordprocessingShape" mc:Ignorable="w14 w15 wp14">
   <w:p>
     <w:pPr>
       <w:pStyle w:val="Header"/>
@@ -1159,7 +2748,7 @@
 </file>
 
 <file path=word/numbering.xml><?xml version="1.0" encoding="utf-8"?>
-<w:numbering xmlns:ve="http://schemas.openxmlformats.org/markup-compatibility/2006" xmlns:o="urn:schemas-microsoft-com:office:office" xmlns:r="http://schemas.openxmlformats.org/officeDocument/2006/relationships" xmlns:m="http://schemas.openxmlformats.org/officeDocument/2006/math" xmlns:v="urn:schemas-microsoft-com:vml" xmlns:wp="http://schemas.openxmlformats.org/drawingml/2006/wordprocessingDrawing" xmlns:w10="urn:schemas-microsoft-com:office:word" xmlns:w="http://schemas.openxmlformats.org/wordprocessingml/2006/main" xmlns:wne="http://schemas.microsoft.com/office/word/2006/wordml">
+<w:numbering xmlns:wpc="http://schemas.microsoft.com/office/word/2010/wordprocessingCanvas" xmlns:mc="http://schemas.openxmlformats.org/markup-compatibility/2006" xmlns:o="urn:schemas-microsoft-com:office:office" xmlns:r="http://schemas.openxmlformats.org/officeDocument/2006/relationships" xmlns:m="http://schemas.openxmlformats.org/officeDocument/2006/math" xmlns:v="urn:schemas-microsoft-com:vml" xmlns:wp14="http://schemas.microsoft.com/office/word/2010/wordprocessingDrawing" xmlns:wp="http://schemas.openxmlformats.org/drawingml/2006/wordprocessingDrawing" xmlns:w10="urn:schemas-microsoft-com:office:word" xmlns:w="http://schemas.openxmlformats.org/wordprocessingml/2006/main" xmlns:w14="http://schemas.microsoft.com/office/word/2010/wordml" xmlns:w15="http://schemas.microsoft.com/office/word/2012/wordml" xmlns:wpg="http://schemas.microsoft.com/office/word/2010/wordprocessingGroup" xmlns:wpi="http://schemas.microsoft.com/office/word/2010/wordprocessingInk" xmlns:wne="http://schemas.microsoft.com/office/word/2006/wordml" xmlns:wps="http://schemas.microsoft.com/office/word/2010/wordprocessingShape" mc:Ignorable="w14 w15 wp14">
   <w:abstractNum w:abstractNumId="0">
     <w:nsid w:val="02A9488A"/>
     <w:multiLevelType w:val="hybridMultilevel"/>
@@ -2115,7 +3704,7 @@
 </file>
 
 <file path=word/styles.xml><?xml version="1.0" encoding="utf-8"?>
-<w:styles xmlns:r="http://schemas.openxmlformats.org/officeDocument/2006/relationships" xmlns:w="http://schemas.openxmlformats.org/wordprocessingml/2006/main">
+<w:styles xmlns:mc="http://schemas.openxmlformats.org/markup-compatibility/2006" xmlns:r="http://schemas.openxmlformats.org/officeDocument/2006/relationships" xmlns:w="http://schemas.openxmlformats.org/wordprocessingml/2006/main" xmlns:w14="http://schemas.microsoft.com/office/word/2010/wordml" xmlns:w15="http://schemas.microsoft.com/office/word/2012/wordml" mc:Ignorable="w14 w15">
   <w:docDefaults>
     <w:rPrDefault>
       <w:rPr>
@@ -2131,144 +3720,378 @@
       </w:pPr>
     </w:pPrDefault>
   </w:docDefaults>
-  <w:latentStyles w:defLockedState="0" w:defUIPriority="99" w:defSemiHidden="1" w:defUnhideWhenUsed="1" w:defQFormat="0" w:count="267">
-    <w:lsdException w:name="Normal" w:semiHidden="0" w:uiPriority="0" w:unhideWhenUsed="0" w:qFormat="1"/>
-    <w:lsdException w:name="heading 1" w:semiHidden="0" w:uiPriority="9" w:unhideWhenUsed="0" w:qFormat="1"/>
-    <w:lsdException w:name="heading 2" w:uiPriority="9" w:qFormat="1"/>
-    <w:lsdException w:name="heading 3" w:uiPriority="9" w:qFormat="1"/>
-    <w:lsdException w:name="heading 4" w:uiPriority="9" w:qFormat="1"/>
-    <w:lsdException w:name="heading 5" w:uiPriority="9" w:qFormat="1"/>
-    <w:lsdException w:name="heading 6" w:uiPriority="9" w:qFormat="1"/>
-    <w:lsdException w:name="heading 7" w:uiPriority="9" w:qFormat="1"/>
-    <w:lsdException w:name="heading 8" w:uiPriority="9" w:qFormat="1"/>
-    <w:lsdException w:name="heading 9" w:uiPriority="9" w:qFormat="1"/>
-    <w:lsdException w:name="toc 1" w:uiPriority="39"/>
-    <w:lsdException w:name="toc 2" w:uiPriority="39"/>
-    <w:lsdException w:name="toc 3" w:uiPriority="39"/>
-    <w:lsdException w:name="toc 4" w:uiPriority="39"/>
-    <w:lsdException w:name="toc 5" w:uiPriority="39"/>
-    <w:lsdException w:name="toc 6" w:uiPriority="39"/>
-    <w:lsdException w:name="toc 7" w:uiPriority="39"/>
-    <w:lsdException w:name="toc 8" w:uiPriority="39"/>
-    <w:lsdException w:name="toc 9" w:uiPriority="39"/>
-    <w:lsdException w:name="caption" w:uiPriority="35" w:qFormat="1"/>
-    <w:lsdException w:name="Title" w:semiHidden="0" w:uiPriority="10" w:unhideWhenUsed="0" w:qFormat="1"/>
-    <w:lsdException w:name="Default Paragraph Font" w:uiPriority="1"/>
-    <w:lsdException w:name="Subtitle" w:semiHidden="0" w:uiPriority="11" w:unhideWhenUsed="0" w:qFormat="1"/>
-    <w:lsdException w:name="Strong" w:semiHidden="0" w:uiPriority="22" w:unhideWhenUsed="0" w:qFormat="1"/>
-    <w:lsdException w:name="Emphasis" w:semiHidden="0" w:uiPriority="20" w:unhideWhenUsed="0" w:qFormat="1"/>
-    <w:lsdException w:name="Table Grid" w:semiHidden="0" w:uiPriority="59" w:unhideWhenUsed="0"/>
-    <w:lsdException w:name="Placeholder Text" w:unhideWhenUsed="0"/>
-    <w:lsdException w:name="No Spacing" w:semiHidden="0" w:uiPriority="1" w:unhideWhenUsed="0" w:qFormat="1"/>
-    <w:lsdException w:name="Light Shading" w:semiHidden="0" w:uiPriority="60" w:unhideWhenUsed="0"/>
-    <w:lsdException w:name="Light List" w:semiHidden="0" w:uiPriority="61" w:unhideWhenUsed="0"/>
-    <w:lsdException w:name="Light Grid" w:semiHidden="0" w:uiPriority="62" w:unhideWhenUsed="0"/>
-    <w:lsdException w:name="Medium Shading 1" w:semiHidden="0" w:uiPriority="63" w:unhideWhenUsed="0"/>
-    <w:lsdException w:name="Medium Shading 2" w:semiHidden="0" w:uiPriority="64" w:unhideWhenUsed="0"/>
-    <w:lsdException w:name="Medium List 1" w:semiHidden="0" w:uiPriority="65" w:unhideWhenUsed="0"/>
-    <w:lsdException w:name="Medium List 2" w:semiHidden="0" w:uiPriority="66" w:unhideWhenUsed="0"/>
-    <w:lsdException w:name="Medium Grid 1" w:semiHidden="0" w:uiPriority="67" w:unhideWhenUsed="0"/>
-    <w:lsdException w:name="Medium Grid 2" w:semiHidden="0" w:uiPriority="68" w:unhideWhenUsed="0"/>
-    <w:lsdException w:name="Medium Grid 3" w:semiHidden="0" w:uiPriority="69" w:unhideWhenUsed="0"/>
-    <w:lsdException w:name="Dark List" w:semiHidden="0" w:uiPriority="70" w:unhideWhenUsed="0"/>
-    <w:lsdException w:name="Colorful Shading" w:semiHidden="0" w:uiPriority="71" w:unhideWhenUsed="0"/>
-    <w:lsdException w:name="Colorful List" w:semiHidden="0" w:uiPriority="72" w:unhideWhenUsed="0"/>
-    <w:lsdException w:name="Colorful Grid" w:semiHidden="0" w:uiPriority="73" w:unhideWhenUsed="0"/>
-    <w:lsdException w:name="Light Shading Accent 1" w:semiHidden="0" w:uiPriority="60" w:unhideWhenUsed="0"/>
-    <w:lsdException w:name="Light List Accent 1" w:semiHidden="0" w:uiPriority="61" w:unhideWhenUsed="0"/>
-    <w:lsdException w:name="Light Grid Accent 1" w:semiHidden="0" w:uiPriority="62" w:unhideWhenUsed="0"/>
-    <w:lsdException w:name="Medium Shading 1 Accent 1" w:semiHidden="0" w:uiPriority="63" w:unhideWhenUsed="0"/>
-    <w:lsdException w:name="Medium Shading 2 Accent 1" w:semiHidden="0" w:uiPriority="64" w:unhideWhenUsed="0"/>
-    <w:lsdException w:name="Medium List 1 Accent 1" w:semiHidden="0" w:uiPriority="65" w:unhideWhenUsed="0"/>
-    <w:lsdException w:name="Revision" w:unhideWhenUsed="0"/>
-    <w:lsdException w:name="List Paragraph" w:semiHidden="0" w:uiPriority="34" w:unhideWhenUsed="0" w:qFormat="1"/>
-    <w:lsdException w:name="Quote" w:semiHidden="0" w:uiPriority="29" w:unhideWhenUsed="0" w:qFormat="1"/>
-    <w:lsdException w:name="Intense Quote" w:semiHidden="0" w:uiPriority="30" w:unhideWhenUsed="0" w:qFormat="1"/>
-    <w:lsdException w:name="Medium List 2 Accent 1" w:semiHidden="0" w:uiPriority="66" w:unhideWhenUsed="0"/>
-    <w:lsdException w:name="Medium Grid 1 Accent 1" w:semiHidden="0" w:uiPriority="67" w:unhideWhenUsed="0"/>
-    <w:lsdException w:name="Medium Grid 2 Accent 1" w:semiHidden="0" w:uiPriority="68" w:unhideWhenUsed="0"/>
-    <w:lsdException w:name="Medium Grid 3 Accent 1" w:semiHidden="0" w:uiPriority="69" w:unhideWhenUsed="0"/>
-    <w:lsdException w:name="Dark List Accent 1" w:semiHidden="0" w:uiPriority="70" w:unhideWhenUsed="0"/>
-    <w:lsdException w:name="Colorful Shading Accent 1" w:semiHidden="0" w:uiPriority="71" w:unhideWhenUsed="0"/>
-    <w:lsdException w:name="Colorful List Accent 1" w:semiHidden="0" w:uiPriority="72" w:unhideWhenUsed="0"/>
-    <w:lsdException w:name="Colorful Grid Accent 1" w:semiHidden="0" w:uiPriority="73" w:unhideWhenUsed="0"/>
-    <w:lsdException w:name="Light Shading Accent 2" w:semiHidden="0" w:uiPriority="60" w:unhideWhenUsed="0"/>
-    <w:lsdException w:name="Light List Accent 2" w:semiHidden="0" w:uiPriority="61" w:unhideWhenUsed="0"/>
-    <w:lsdException w:name="Light Grid Accent 2" w:semiHidden="0" w:uiPriority="62" w:unhideWhenUsed="0"/>
-    <w:lsdException w:name="Medium Shading 1 Accent 2" w:semiHidden="0" w:uiPriority="63" w:unhideWhenUsed="0"/>
-    <w:lsdException w:name="Medium Shading 2 Accent 2" w:semiHidden="0" w:uiPriority="64" w:unhideWhenUsed="0"/>
-    <w:lsdException w:name="Medium List 1 Accent 2" w:semiHidden="0" w:uiPriority="65" w:unhideWhenUsed="0"/>
-    <w:lsdException w:name="Medium List 2 Accent 2" w:semiHidden="0" w:uiPriority="66" w:unhideWhenUsed="0"/>
-    <w:lsdException w:name="Medium Grid 1 Accent 2" w:semiHidden="0" w:uiPriority="67" w:unhideWhenUsed="0"/>
-    <w:lsdException w:name="Medium Grid 2 Accent 2" w:semiHidden="0" w:uiPriority="68" w:unhideWhenUsed="0"/>
-    <w:lsdException w:name="Medium Grid 3 Accent 2" w:semiHidden="0" w:uiPriority="69" w:unhideWhenUsed="0"/>
-    <w:lsdException w:name="Dark List Accent 2" w:semiHidden="0" w:uiPriority="70" w:unhideWhenUsed="0"/>
-    <w:lsdException w:name="Colorful Shading Accent 2" w:semiHidden="0" w:uiPriority="71" w:unhideWhenUsed="0"/>
-    <w:lsdException w:name="Colorful List Accent 2" w:semiHidden="0" w:uiPriority="72" w:unhideWhenUsed="0"/>
-    <w:lsdException w:name="Colorful Grid Accent 2" w:semiHidden="0" w:uiPriority="73" w:unhideWhenUsed="0"/>
-    <w:lsdException w:name="Light Shading Accent 3" w:semiHidden="0" w:uiPriority="60" w:unhideWhenUsed="0"/>
-    <w:lsdException w:name="Light List Accent 3" w:semiHidden="0" w:uiPriority="61" w:unhideWhenUsed="0"/>
-    <w:lsdException w:name="Light Grid Accent 3" w:semiHidden="0" w:uiPriority="62" w:unhideWhenUsed="0"/>
-    <w:lsdException w:name="Medium Shading 1 Accent 3" w:semiHidden="0" w:uiPriority="63" w:unhideWhenUsed="0"/>
-    <w:lsdException w:name="Medium Shading 2 Accent 3" w:semiHidden="0" w:uiPriority="64" w:unhideWhenUsed="0"/>
-    <w:lsdException w:name="Medium List 1 Accent 3" w:semiHidden="0" w:uiPriority="65" w:unhideWhenUsed="0"/>
-    <w:lsdException w:name="Medium List 2 Accent 3" w:semiHidden="0" w:uiPriority="66" w:unhideWhenUsed="0"/>
-    <w:lsdException w:name="Medium Grid 1 Accent 3" w:semiHidden="0" w:uiPriority="67" w:unhideWhenUsed="0"/>
-    <w:lsdException w:name="Medium Grid 2 Accent 3" w:semiHidden="0" w:uiPriority="68" w:unhideWhenUsed="0"/>
-    <w:lsdException w:name="Medium Grid 3 Accent 3" w:semiHidden="0" w:uiPriority="69" w:unhideWhenUsed="0"/>
-    <w:lsdException w:name="Dark List Accent 3" w:semiHidden="0" w:uiPriority="70" w:unhideWhenUsed="0"/>
-    <w:lsdException w:name="Colorful Shading Accent 3" w:semiHidden="0" w:uiPriority="71" w:unhideWhenUsed="0"/>
-    <w:lsdException w:name="Colorful List Accent 3" w:semiHidden="0" w:uiPriority="72" w:unhideWhenUsed="0"/>
-    <w:lsdException w:name="Colorful Grid Accent 3" w:semiHidden="0" w:uiPriority="73" w:unhideWhenUsed="0"/>
-    <w:lsdException w:name="Light Shading Accent 4" w:semiHidden="0" w:uiPriority="60" w:unhideWhenUsed="0"/>
-    <w:lsdException w:name="Light List Accent 4" w:semiHidden="0" w:uiPriority="61" w:unhideWhenUsed="0"/>
-    <w:lsdException w:name="Light Grid Accent 4" w:semiHidden="0" w:uiPriority="62" w:unhideWhenUsed="0"/>
-    <w:lsdException w:name="Medium Shading 1 Accent 4" w:semiHidden="0" w:uiPriority="63" w:unhideWhenUsed="0"/>
-    <w:lsdException w:name="Medium Shading 2 Accent 4" w:semiHidden="0" w:uiPriority="64" w:unhideWhenUsed="0"/>
-    <w:lsdException w:name="Medium List 1 Accent 4" w:semiHidden="0" w:uiPriority="65" w:unhideWhenUsed="0"/>
-    <w:lsdException w:name="Medium List 2 Accent 4" w:semiHidden="0" w:uiPriority="66" w:unhideWhenUsed="0"/>
-    <w:lsdException w:name="Medium Grid 1 Accent 4" w:semiHidden="0" w:uiPriority="67" w:unhideWhenUsed="0"/>
-    <w:lsdException w:name="Medium Grid 2 Accent 4" w:semiHidden="0" w:uiPriority="68" w:unhideWhenUsed="0"/>
-    <w:lsdException w:name="Medium Grid 3 Accent 4" w:semiHidden="0" w:uiPriority="69" w:unhideWhenUsed="0"/>
-    <w:lsdException w:name="Dark List Accent 4" w:semiHidden="0" w:uiPriority="70" w:unhideWhenUsed="0"/>
-    <w:lsdException w:name="Colorful Shading Accent 4" w:semiHidden="0" w:uiPriority="71" w:unhideWhenUsed="0"/>
-    <w:lsdException w:name="Colorful List Accent 4" w:semiHidden="0" w:uiPriority="72" w:unhideWhenUsed="0"/>
-    <w:lsdException w:name="Colorful Grid Accent 4" w:semiHidden="0" w:uiPriority="73" w:unhideWhenUsed="0"/>
-    <w:lsdException w:name="Light Shading Accent 5" w:semiHidden="0" w:uiPriority="60" w:unhideWhenUsed="0"/>
-    <w:lsdException w:name="Light List Accent 5" w:semiHidden="0" w:uiPriority="61" w:unhideWhenUsed="0"/>
-    <w:lsdException w:name="Light Grid Accent 5" w:semiHidden="0" w:uiPriority="62" w:unhideWhenUsed="0"/>
-    <w:lsdException w:name="Medium Shading 1 Accent 5" w:semiHidden="0" w:uiPriority="63" w:unhideWhenUsed="0"/>
-    <w:lsdException w:name="Medium Shading 2 Accent 5" w:semiHidden="0" w:uiPriority="64" w:unhideWhenUsed="0"/>
-    <w:lsdException w:name="Medium List 1 Accent 5" w:semiHidden="0" w:uiPriority="65" w:unhideWhenUsed="0"/>
-    <w:lsdException w:name="Medium List 2 Accent 5" w:semiHidden="0" w:uiPriority="66" w:unhideWhenUsed="0"/>
-    <w:lsdException w:name="Medium Grid 1 Accent 5" w:semiHidden="0" w:uiPriority="67" w:unhideWhenUsed="0"/>
-    <w:lsdException w:name="Medium Grid 2 Accent 5" w:semiHidden="0" w:uiPriority="68" w:unhideWhenUsed="0"/>
-    <w:lsdException w:name="Medium Grid 3 Accent 5" w:semiHidden="0" w:uiPriority="69" w:unhideWhenUsed="0"/>
-    <w:lsdException w:name="Dark List Accent 5" w:semiHidden="0" w:uiPriority="70" w:unhideWhenUsed="0"/>
-    <w:lsdException w:name="Colorful Shading Accent 5" w:semiHidden="0" w:uiPriority="71" w:unhideWhenUsed="0"/>
-    <w:lsdException w:name="Colorful List Accent 5" w:semiHidden="0" w:uiPriority="72" w:unhideWhenUsed="0"/>
-    <w:lsdException w:name="Colorful Grid Accent 5" w:semiHidden="0" w:uiPriority="73" w:unhideWhenUsed="0"/>
-    <w:lsdException w:name="Light Shading Accent 6" w:semiHidden="0" w:uiPriority="60" w:unhideWhenUsed="0"/>
-    <w:lsdException w:name="Light List Accent 6" w:semiHidden="0" w:uiPriority="61" w:unhideWhenUsed="0"/>
-    <w:lsdException w:name="Light Grid Accent 6" w:semiHidden="0" w:uiPriority="62" w:unhideWhenUsed="0"/>
-    <w:lsdException w:name="Medium Shading 1 Accent 6" w:semiHidden="0" w:uiPriority="63" w:unhideWhenUsed="0"/>
-    <w:lsdException w:name="Medium Shading 2 Accent 6" w:semiHidden="0" w:uiPriority="64" w:unhideWhenUsed="0"/>
-    <w:lsdException w:name="Medium List 1 Accent 6" w:semiHidden="0" w:uiPriority="65" w:unhideWhenUsed="0"/>
-    <w:lsdException w:name="Medium List 2 Accent 6" w:semiHidden="0" w:uiPriority="66" w:unhideWhenUsed="0"/>
-    <w:lsdException w:name="Medium Grid 1 Accent 6" w:semiHidden="0" w:uiPriority="67" w:unhideWhenUsed="0"/>
-    <w:lsdException w:name="Medium Grid 2 Accent 6" w:semiHidden="0" w:uiPriority="68" w:unhideWhenUsed="0"/>
-    <w:lsdException w:name="Medium Grid 3 Accent 6" w:semiHidden="0" w:uiPriority="69" w:unhideWhenUsed="0"/>
-    <w:lsdException w:name="Dark List Accent 6" w:semiHidden="0" w:uiPriority="70" w:unhideWhenUsed="0"/>
-    <w:lsdException w:name="Colorful Shading Accent 6" w:semiHidden="0" w:uiPriority="71" w:unhideWhenUsed="0"/>
-    <w:lsdException w:name="Colorful List Accent 6" w:semiHidden="0" w:uiPriority="72" w:unhideWhenUsed="0"/>
-    <w:lsdException w:name="Colorful Grid Accent 6" w:semiHidden="0" w:uiPriority="73" w:unhideWhenUsed="0"/>
-    <w:lsdException w:name="Subtle Emphasis" w:semiHidden="0" w:uiPriority="19" w:unhideWhenUsed="0" w:qFormat="1"/>
-    <w:lsdException w:name="Intense Emphasis" w:semiHidden="0" w:uiPriority="21" w:unhideWhenUsed="0" w:qFormat="1"/>
-    <w:lsdException w:name="Subtle Reference" w:semiHidden="0" w:uiPriority="31" w:unhideWhenUsed="0" w:qFormat="1"/>
-    <w:lsdException w:name="Intense Reference" w:semiHidden="0" w:uiPriority="32" w:unhideWhenUsed="0" w:qFormat="1"/>
-    <w:lsdException w:name="Book Title" w:semiHidden="0" w:uiPriority="33" w:unhideWhenUsed="0" w:qFormat="1"/>
-    <w:lsdException w:name="Bibliography" w:uiPriority="37"/>
-    <w:lsdException w:name="TOC Heading" w:uiPriority="39" w:qFormat="1"/>
+  <w:latentStyles w:defLockedState="0" w:defUIPriority="99" w:defSemiHidden="0" w:defUnhideWhenUsed="0" w:defQFormat="0" w:count="371">
+    <w:lsdException w:name="Normal" w:uiPriority="0" w:qFormat="1"/>
+    <w:lsdException w:name="heading 1" w:uiPriority="9" w:qFormat="1"/>
+    <w:lsdException w:name="heading 2" w:semiHidden="1" w:uiPriority="9" w:unhideWhenUsed="1" w:qFormat="1"/>
+    <w:lsdException w:name="heading 3" w:semiHidden="1" w:uiPriority="9" w:unhideWhenUsed="1" w:qFormat="1"/>
+    <w:lsdException w:name="heading 4" w:semiHidden="1" w:uiPriority="9" w:unhideWhenUsed="1" w:qFormat="1"/>
+    <w:lsdException w:name="heading 5" w:semiHidden="1" w:uiPriority="9" w:unhideWhenUsed="1" w:qFormat="1"/>
+    <w:lsdException w:name="heading 6" w:semiHidden="1" w:uiPriority="9" w:unhideWhenUsed="1" w:qFormat="1"/>
+    <w:lsdException w:name="heading 7" w:semiHidden="1" w:uiPriority="9" w:unhideWhenUsed="1" w:qFormat="1"/>
+    <w:lsdException w:name="heading 8" w:semiHidden="1" w:uiPriority="9" w:unhideWhenUsed="1" w:qFormat="1"/>
+    <w:lsdException w:name="heading 9" w:semiHidden="1" w:uiPriority="9" w:unhideWhenUsed="1" w:qFormat="1"/>
+    <w:lsdException w:name="index 1" w:semiHidden="1" w:unhideWhenUsed="1"/>
+    <w:lsdException w:name="index 2" w:semiHidden="1" w:unhideWhenUsed="1"/>
+    <w:lsdException w:name="index 3" w:semiHidden="1" w:unhideWhenUsed="1"/>
+    <w:lsdException w:name="index 4" w:semiHidden="1" w:unhideWhenUsed="1"/>
+    <w:lsdException w:name="index 5" w:semiHidden="1" w:unhideWhenUsed="1"/>
+    <w:lsdException w:name="index 6" w:semiHidden="1" w:unhideWhenUsed="1"/>
+    <w:lsdException w:name="index 7" w:semiHidden="1" w:unhideWhenUsed="1"/>
+    <w:lsdException w:name="index 8" w:semiHidden="1" w:unhideWhenUsed="1"/>
+    <w:lsdException w:name="index 9" w:semiHidden="1" w:unhideWhenUsed="1"/>
+    <w:lsdException w:name="toc 1" w:semiHidden="1" w:uiPriority="39" w:unhideWhenUsed="1"/>
+    <w:lsdException w:name="toc 2" w:semiHidden="1" w:uiPriority="39" w:unhideWhenUsed="1"/>
+    <w:lsdException w:name="toc 3" w:semiHidden="1" w:uiPriority="39" w:unhideWhenUsed="1"/>
+    <w:lsdException w:name="toc 4" w:semiHidden="1" w:uiPriority="39" w:unhideWhenUsed="1"/>
+    <w:lsdException w:name="toc 5" w:semiHidden="1" w:uiPriority="39" w:unhideWhenUsed="1"/>
+    <w:lsdException w:name="toc 6" w:semiHidden="1" w:uiPriority="39" w:unhideWhenUsed="1"/>
+    <w:lsdException w:name="toc 7" w:semiHidden="1" w:uiPriority="39" w:unhideWhenUsed="1"/>
+    <w:lsdException w:name="toc 8" w:semiHidden="1" w:uiPriority="39" w:unhideWhenUsed="1"/>
+    <w:lsdException w:name="toc 9" w:semiHidden="1" w:uiPriority="39" w:unhideWhenUsed="1"/>
+    <w:lsdException w:name="Normal Indent" w:semiHidden="1" w:unhideWhenUsed="1"/>
+    <w:lsdException w:name="footnote text" w:semiHidden="1" w:unhideWhenUsed="1"/>
+    <w:lsdException w:name="annotation text" w:semiHidden="1" w:unhideWhenUsed="1"/>
+    <w:lsdException w:name="header" w:semiHidden="1" w:unhideWhenUsed="1"/>
+    <w:lsdException w:name="footer" w:semiHidden="1" w:unhideWhenUsed="1"/>
+    <w:lsdException w:name="index heading" w:semiHidden="1" w:unhideWhenUsed="1"/>
+    <w:lsdException w:name="caption" w:semiHidden="1" w:uiPriority="35" w:unhideWhenUsed="1" w:qFormat="1"/>
+    <w:lsdException w:name="table of figures" w:semiHidden="1" w:unhideWhenUsed="1"/>
+    <w:lsdException w:name="envelope address" w:semiHidden="1" w:unhideWhenUsed="1"/>
+    <w:lsdException w:name="envelope return" w:semiHidden="1" w:unhideWhenUsed="1"/>
+    <w:lsdException w:name="footnote reference" w:semiHidden="1" w:unhideWhenUsed="1"/>
+    <w:lsdException w:name="annotation reference" w:semiHidden="1" w:unhideWhenUsed="1"/>
+    <w:lsdException w:name="line number" w:semiHidden="1" w:unhideWhenUsed="1"/>
+    <w:lsdException w:name="page number" w:semiHidden="1" w:unhideWhenUsed="1"/>
+    <w:lsdException w:name="endnote reference" w:semiHidden="1" w:unhideWhenUsed="1"/>
+    <w:lsdException w:name="endnote text" w:semiHidden="1" w:unhideWhenUsed="1"/>
+    <w:lsdException w:name="table of authorities" w:semiHidden="1" w:unhideWhenUsed="1"/>
+    <w:lsdException w:name="macro" w:semiHidden="1" w:unhideWhenUsed="1"/>
+    <w:lsdException w:name="toa heading" w:semiHidden="1" w:unhideWhenUsed="1"/>
+    <w:lsdException w:name="List" w:semiHidden="1" w:unhideWhenUsed="1"/>
+    <w:lsdException w:name="List Bullet" w:semiHidden="1" w:unhideWhenUsed="1"/>
+    <w:lsdException w:name="List Number" w:semiHidden="1" w:unhideWhenUsed="1"/>
+    <w:lsdException w:name="List 2" w:semiHidden="1" w:unhideWhenUsed="1"/>
+    <w:lsdException w:name="List 3" w:semiHidden="1" w:unhideWhenUsed="1"/>
+    <w:lsdException w:name="List 4" w:semiHidden="1" w:unhideWhenUsed="1"/>
+    <w:lsdException w:name="List 5" w:semiHidden="1" w:unhideWhenUsed="1"/>
+    <w:lsdException w:name="List Bullet 2" w:semiHidden="1" w:unhideWhenUsed="1"/>
+    <w:lsdException w:name="List Bullet 3" w:semiHidden="1" w:unhideWhenUsed="1"/>
+    <w:lsdException w:name="List Bullet 4" w:semiHidden="1" w:unhideWhenUsed="1"/>
+    <w:lsdException w:name="List Bullet 5" w:semiHidden="1" w:unhideWhenUsed="1"/>
+    <w:lsdException w:name="List Number 2" w:semiHidden="1" w:unhideWhenUsed="1"/>
+    <w:lsdException w:name="List Number 3" w:semiHidden="1" w:unhideWhenUsed="1"/>
+    <w:lsdException w:name="List Number 4" w:semiHidden="1" w:unhideWhenUsed="1"/>
+    <w:lsdException w:name="List Number 5" w:semiHidden="1" w:unhideWhenUsed="1"/>
+    <w:lsdException w:name="Title" w:uiPriority="10" w:qFormat="1"/>
+    <w:lsdException w:name="Closing" w:semiHidden="1" w:unhideWhenUsed="1"/>
+    <w:lsdException w:name="Signature" w:semiHidden="1" w:unhideWhenUsed="1"/>
+    <w:lsdException w:name="Default Paragraph Font" w:semiHidden="1" w:uiPriority="1" w:unhideWhenUsed="1"/>
+    <w:lsdException w:name="Body Text" w:semiHidden="1" w:unhideWhenUsed="1"/>
+    <w:lsdException w:name="Body Text Indent" w:semiHidden="1" w:unhideWhenUsed="1"/>
+    <w:lsdException w:name="List Continue" w:semiHidden="1" w:unhideWhenUsed="1"/>
+    <w:lsdException w:name="List Continue 2" w:semiHidden="1" w:unhideWhenUsed="1"/>
+    <w:lsdException w:name="List Continue 3" w:semiHidden="1" w:unhideWhenUsed="1"/>
+    <w:lsdException w:name="List Continue 4" w:semiHidden="1" w:unhideWhenUsed="1"/>
+    <w:lsdException w:name="List Continue 5" w:semiHidden="1" w:unhideWhenUsed="1"/>
+    <w:lsdException w:name="Message Header" w:semiHidden="1" w:unhideWhenUsed="1"/>
+    <w:lsdException w:name="Subtitle" w:uiPriority="11" w:qFormat="1"/>
+    <w:lsdException w:name="Salutation" w:semiHidden="1" w:unhideWhenUsed="1"/>
+    <w:lsdException w:name="Date" w:semiHidden="1" w:unhideWhenUsed="1"/>
+    <w:lsdException w:name="Body Text First Indent" w:semiHidden="1" w:unhideWhenUsed="1"/>
+    <w:lsdException w:name="Body Text First Indent 2" w:semiHidden="1" w:unhideWhenUsed="1"/>
+    <w:lsdException w:name="Note Heading" w:semiHidden="1" w:unhideWhenUsed="1"/>
+    <w:lsdException w:name="Body Text 2" w:semiHidden="1" w:unhideWhenUsed="1"/>
+    <w:lsdException w:name="Body Text 3" w:semiHidden="1" w:unhideWhenUsed="1"/>
+    <w:lsdException w:name="Body Text Indent 2" w:semiHidden="1" w:unhideWhenUsed="1"/>
+    <w:lsdException w:name="Body Text Indent 3" w:semiHidden="1" w:unhideWhenUsed="1"/>
+    <w:lsdException w:name="Block Text" w:semiHidden="1" w:unhideWhenUsed="1"/>
+    <w:lsdException w:name="Hyperlink" w:semiHidden="1" w:unhideWhenUsed="1"/>
+    <w:lsdException w:name="FollowedHyperlink" w:semiHidden="1" w:unhideWhenUsed="1"/>
+    <w:lsdException w:name="Strong" w:uiPriority="22" w:qFormat="1"/>
+    <w:lsdException w:name="Emphasis" w:uiPriority="20" w:qFormat="1"/>
+    <w:lsdException w:name="Document Map" w:semiHidden="1" w:unhideWhenUsed="1"/>
+    <w:lsdException w:name="Plain Text" w:semiHidden="1" w:unhideWhenUsed="1"/>
+    <w:lsdException w:name="E-mail Signature" w:semiHidden="1" w:unhideWhenUsed="1"/>
+    <w:lsdException w:name="HTML Top of Form" w:semiHidden="1" w:unhideWhenUsed="1"/>
+    <w:lsdException w:name="HTML Bottom of Form" w:semiHidden="1" w:unhideWhenUsed="1"/>
+    <w:lsdException w:name="Normal (Web)" w:semiHidden="1" w:unhideWhenUsed="1"/>
+    <w:lsdException w:name="HTML Acronym" w:semiHidden="1" w:unhideWhenUsed="1"/>
+    <w:lsdException w:name="HTML Address" w:semiHidden="1" w:unhideWhenUsed="1"/>
+    <w:lsdException w:name="HTML Cite" w:semiHidden="1" w:unhideWhenUsed="1"/>
+    <w:lsdException w:name="HTML Code" w:semiHidden="1" w:unhideWhenUsed="1"/>
+    <w:lsdException w:name="HTML Definition" w:semiHidden="1" w:unhideWhenUsed="1"/>
+    <w:lsdException w:name="HTML Keyboard" w:semiHidden="1" w:unhideWhenUsed="1"/>
+    <w:lsdException w:name="HTML Preformatted" w:semiHidden="1" w:unhideWhenUsed="1"/>
+    <w:lsdException w:name="HTML Sample" w:semiHidden="1" w:unhideWhenUsed="1"/>
+    <w:lsdException w:name="HTML Typewriter" w:semiHidden="1" w:unhideWhenUsed="1"/>
+    <w:lsdException w:name="HTML Variable" w:semiHidden="1" w:unhideWhenUsed="1"/>
+    <w:lsdException w:name="Normal Table" w:semiHidden="1" w:unhideWhenUsed="1"/>
+    <w:lsdException w:name="annotation subject" w:semiHidden="1" w:unhideWhenUsed="1"/>
+    <w:lsdException w:name="No List" w:semiHidden="1" w:unhideWhenUsed="1"/>
+    <w:lsdException w:name="Outline List 1" w:semiHidden="1" w:unhideWhenUsed="1"/>
+    <w:lsdException w:name="Outline List 2" w:semiHidden="1" w:unhideWhenUsed="1"/>
+    <w:lsdException w:name="Outline List 3" w:semiHidden="1" w:unhideWhenUsed="1"/>
+    <w:lsdException w:name="Table Simple 1" w:semiHidden="1" w:unhideWhenUsed="1"/>
+    <w:lsdException w:name="Table Simple 2" w:semiHidden="1" w:unhideWhenUsed="1"/>
+    <w:lsdException w:name="Table Simple 3" w:semiHidden="1" w:unhideWhenUsed="1"/>
+    <w:lsdException w:name="Table Classic 1" w:semiHidden="1" w:unhideWhenUsed="1"/>
+    <w:lsdException w:name="Table Classic 2" w:semiHidden="1" w:unhideWhenUsed="1"/>
+    <w:lsdException w:name="Table Classic 3" w:semiHidden="1" w:unhideWhenUsed="1"/>
+    <w:lsdException w:name="Table Classic 4" w:semiHidden="1" w:unhideWhenUsed="1"/>
+    <w:lsdException w:name="Table Colorful 1" w:semiHidden="1" w:unhideWhenUsed="1"/>
+    <w:lsdException w:name="Table Colorful 2" w:semiHidden="1" w:unhideWhenUsed="1"/>
+    <w:lsdException w:name="Table Colorful 3" w:semiHidden="1" w:unhideWhenUsed="1"/>
+    <w:lsdException w:name="Table Columns 1" w:semiHidden="1" w:unhideWhenUsed="1"/>
+    <w:lsdException w:name="Table Columns 2" w:semiHidden="1" w:unhideWhenUsed="1"/>
+    <w:lsdException w:name="Table Columns 3" w:semiHidden="1" w:unhideWhenUsed="1"/>
+    <w:lsdException w:name="Table Columns 4" w:semiHidden="1" w:unhideWhenUsed="1"/>
+    <w:lsdException w:name="Table Columns 5" w:semiHidden="1" w:unhideWhenUsed="1"/>
+    <w:lsdException w:name="Table Grid 1" w:semiHidden="1" w:unhideWhenUsed="1"/>
+    <w:lsdException w:name="Table Grid 2" w:semiHidden="1" w:unhideWhenUsed="1"/>
+    <w:lsdException w:name="Table Grid 3" w:semiHidden="1" w:unhideWhenUsed="1"/>
+    <w:lsdException w:name="Table Grid 4" w:semiHidden="1" w:unhideWhenUsed="1"/>
+    <w:lsdException w:name="Table Grid 5" w:semiHidden="1" w:unhideWhenUsed="1"/>
+    <w:lsdException w:name="Table Grid 6" w:semiHidden="1" w:unhideWhenUsed="1"/>
+    <w:lsdException w:name="Table Grid 7" w:semiHidden="1" w:unhideWhenUsed="1"/>
+    <w:lsdException w:name="Table Grid 8" w:semiHidden="1" w:unhideWhenUsed="1"/>
+    <w:lsdException w:name="Table List 1" w:semiHidden="1" w:unhideWhenUsed="1"/>
+    <w:lsdException w:name="Table List 2" w:semiHidden="1" w:unhideWhenUsed="1"/>
+    <w:lsdException w:name="Table List 3" w:semiHidden="1" w:unhideWhenUsed="1"/>
+    <w:lsdException w:name="Table List 4" w:semiHidden="1" w:unhideWhenUsed="1"/>
+    <w:lsdException w:name="Table List 5" w:semiHidden="1" w:unhideWhenUsed="1"/>
+    <w:lsdException w:name="Table List 6" w:semiHidden="1" w:unhideWhenUsed="1"/>
+    <w:lsdException w:name="Table List 7" w:semiHidden="1" w:unhideWhenUsed="1"/>
+    <w:lsdException w:name="Table List 8" w:semiHidden="1" w:unhideWhenUsed="1"/>
+    <w:lsdException w:name="Table 3D effects 1" w:semiHidden="1" w:unhideWhenUsed="1"/>
+    <w:lsdException w:name="Table 3D effects 2" w:semiHidden="1" w:unhideWhenUsed="1"/>
+    <w:lsdException w:name="Table 3D effects 3" w:semiHidden="1" w:unhideWhenUsed="1"/>
+    <w:lsdException w:name="Table Contemporary" w:semiHidden="1" w:unhideWhenUsed="1"/>
+    <w:lsdException w:name="Table Elegant" w:semiHidden="1" w:unhideWhenUsed="1"/>
+    <w:lsdException w:name="Table Professional" w:semiHidden="1" w:unhideWhenUsed="1"/>
+    <w:lsdException w:name="Table Subtle 1" w:semiHidden="1" w:unhideWhenUsed="1"/>
+    <w:lsdException w:name="Table Subtle 2" w:semiHidden="1" w:unhideWhenUsed="1"/>
+    <w:lsdException w:name="Table Web 1" w:semiHidden="1" w:unhideWhenUsed="1"/>
+    <w:lsdException w:name="Table Web 2" w:semiHidden="1" w:unhideWhenUsed="1"/>
+    <w:lsdException w:name="Table Web 3" w:semiHidden="1" w:unhideWhenUsed="1"/>
+    <w:lsdException w:name="Balloon Text" w:semiHidden="1" w:unhideWhenUsed="1"/>
+    <w:lsdException w:name="Table Grid" w:uiPriority="59"/>
+    <w:lsdException w:name="Table Theme" w:semiHidden="1" w:unhideWhenUsed="1"/>
+    <w:lsdException w:name="Placeholder Text" w:semiHidden="1"/>
+    <w:lsdException w:name="No Spacing" w:uiPriority="1" w:qFormat="1"/>
+    <w:lsdException w:name="Light Shading" w:uiPriority="60"/>
+    <w:lsdException w:name="Light List" w:uiPriority="61"/>
+    <w:lsdException w:name="Light Grid" w:uiPriority="62"/>
+    <w:lsdException w:name="Medium Shading 1" w:uiPriority="63"/>
+    <w:lsdException w:name="Medium Shading 2" w:uiPriority="64"/>
+    <w:lsdException w:name="Medium List 1" w:uiPriority="65"/>
+    <w:lsdException w:name="Medium List 2" w:uiPriority="66"/>
+    <w:lsdException w:name="Medium Grid 1" w:uiPriority="67"/>
+    <w:lsdException w:name="Medium Grid 2" w:uiPriority="68"/>
+    <w:lsdException w:name="Medium Grid 3" w:uiPriority="69"/>
+    <w:lsdException w:name="Dark List" w:uiPriority="70"/>
+    <w:lsdException w:name="Colorful Shading" w:uiPriority="71"/>
+    <w:lsdException w:name="Colorful List" w:uiPriority="72"/>
+    <w:lsdException w:name="Colorful Grid" w:uiPriority="73"/>
+    <w:lsdException w:name="Light Shading Accent 1" w:uiPriority="60"/>
+    <w:lsdException w:name="Light List Accent 1" w:uiPriority="61"/>
+    <w:lsdException w:name="Light Grid Accent 1" w:uiPriority="62"/>
+    <w:lsdException w:name="Medium Shading 1 Accent 1" w:uiPriority="63"/>
+    <w:lsdException w:name="Medium Shading 2 Accent 1" w:uiPriority="64"/>
+    <w:lsdException w:name="Medium List 1 Accent 1" w:uiPriority="65"/>
+    <w:lsdException w:name="Revision" w:semiHidden="1"/>
+    <w:lsdException w:name="List Paragraph" w:uiPriority="34" w:qFormat="1"/>
+    <w:lsdException w:name="Quote" w:uiPriority="29" w:qFormat="1"/>
+    <w:lsdException w:name="Intense Quote" w:uiPriority="30" w:qFormat="1"/>
+    <w:lsdException w:name="Medium List 2 Accent 1" w:uiPriority="66"/>
+    <w:lsdException w:name="Medium Grid 1 Accent 1" w:uiPriority="67"/>
+    <w:lsdException w:name="Medium Grid 2 Accent 1" w:uiPriority="68"/>
+    <w:lsdException w:name="Medium Grid 3 Accent 1" w:uiPriority="69"/>
+    <w:lsdException w:name="Dark List Accent 1" w:uiPriority="70"/>
+    <w:lsdException w:name="Colorful Shading Accent 1" w:uiPriority="71"/>
+    <w:lsdException w:name="Colorful List Accent 1" w:uiPriority="72"/>
+    <w:lsdException w:name="Colorful Grid Accent 1" w:uiPriority="73"/>
+    <w:lsdException w:name="Light Shading Accent 2" w:uiPriority="60"/>
+    <w:lsdException w:name="Light List Accent 2" w:uiPriority="61"/>
+    <w:lsdException w:name="Light Grid Accent 2" w:uiPriority="62"/>
+    <w:lsdException w:name="Medium Shading 1 Accent 2" w:uiPriority="63"/>
+    <w:lsdException w:name="Medium Shading 2 Accent 2" w:uiPriority="64"/>
+    <w:lsdException w:name="Medium List 1 Accent 2" w:uiPriority="65"/>
+    <w:lsdException w:name="Medium List 2 Accent 2" w:uiPriority="66"/>
+    <w:lsdException w:name="Medium Grid 1 Accent 2" w:uiPriority="67"/>
+    <w:lsdException w:name="Medium Grid 2 Accent 2" w:uiPriority="68"/>
+    <w:lsdException w:name="Medium Grid 3 Accent 2" w:uiPriority="69"/>
+    <w:lsdException w:name="Dark List Accent 2" w:uiPriority="70"/>
+    <w:lsdException w:name="Colorful Shading Accent 2" w:uiPriority="71"/>
+    <w:lsdException w:name="Colorful List Accent 2" w:uiPriority="72"/>
+    <w:lsdException w:name="Colorful Grid Accent 2" w:uiPriority="73"/>
+    <w:lsdException w:name="Light Shading Accent 3" w:uiPriority="60"/>
+    <w:lsdException w:name="Light List Accent 3" w:uiPriority="61"/>
+    <w:lsdException w:name="Light Grid Accent 3" w:uiPriority="62"/>
+    <w:lsdException w:name="Medium Shading 1 Accent 3" w:uiPriority="63"/>
+    <w:lsdException w:name="Medium Shading 2 Accent 3" w:uiPriority="64"/>
+    <w:lsdException w:name="Medium List 1 Accent 3" w:uiPriority="65"/>
+    <w:lsdException w:name="Medium List 2 Accent 3" w:uiPriority="66"/>
+    <w:lsdException w:name="Medium Grid 1 Accent 3" w:uiPriority="67"/>
+    <w:lsdException w:name="Medium Grid 2 Accent 3" w:uiPriority="68"/>
+    <w:lsdException w:name="Medium Grid 3 Accent 3" w:uiPriority="69"/>
+    <w:lsdException w:name="Dark List Accent 3" w:uiPriority="70"/>
+    <w:lsdException w:name="Colorful Shading Accent 3" w:uiPriority="71"/>
+    <w:lsdException w:name="Colorful List Accent 3" w:uiPriority="72"/>
+    <w:lsdException w:name="Colorful Grid Accent 3" w:uiPriority="73"/>
+    <w:lsdException w:name="Light Shading Accent 4" w:uiPriority="60"/>
+    <w:lsdException w:name="Light List Accent 4" w:uiPriority="61"/>
+    <w:lsdException w:name="Light Grid Accent 4" w:uiPriority="62"/>
+    <w:lsdException w:name="Medium Shading 1 Accent 4" w:uiPriority="63"/>
+    <w:lsdException w:name="Medium Shading 2 Accent 4" w:uiPriority="64"/>
+    <w:lsdException w:name="Medium List 1 Accent 4" w:uiPriority="65"/>
+    <w:lsdException w:name="Medium List 2 Accent 4" w:uiPriority="66"/>
+    <w:lsdException w:name="Medium Grid 1 Accent 4" w:uiPriority="67"/>
+    <w:lsdException w:name="Medium Grid 2 Accent 4" w:uiPriority="68"/>
+    <w:lsdException w:name="Medium Grid 3 Accent 4" w:uiPriority="69"/>
+    <w:lsdException w:name="Dark List Accent 4" w:uiPriority="70"/>
+    <w:lsdException w:name="Colorful Shading Accent 4" w:uiPriority="71"/>
+    <w:lsdException w:name="Colorful List Accent 4" w:uiPriority="72"/>
+    <w:lsdException w:name="Colorful Grid Accent 4" w:uiPriority="73"/>
+    <w:lsdException w:name="Light Shading Accent 5" w:uiPriority="60"/>
+    <w:lsdException w:name="Light List Accent 5" w:uiPriority="61"/>
+    <w:lsdException w:name="Light Grid Accent 5" w:uiPriority="62"/>
+    <w:lsdException w:name="Medium Shading 1 Accent 5" w:uiPriority="63"/>
+    <w:lsdException w:name="Medium Shading 2 Accent 5" w:uiPriority="64"/>
+    <w:lsdException w:name="Medium List 1 Accent 5" w:uiPriority="65"/>
+    <w:lsdException w:name="Medium List 2 Accent 5" w:uiPriority="66"/>
+    <w:lsdException w:name="Medium Grid 1 Accent 5" w:uiPriority="67"/>
+    <w:lsdException w:name="Medium Grid 2 Accent 5" w:uiPriority="68"/>
+    <w:lsdException w:name="Medium Grid 3 Accent 5" w:uiPriority="69"/>
+    <w:lsdException w:name="Dark List Accent 5" w:uiPriority="70"/>
+    <w:lsdException w:name="Colorful Shading Accent 5" w:uiPriority="71"/>
+    <w:lsdException w:name="Colorful List Accent 5" w:uiPriority="72"/>
+    <w:lsdException w:name="Colorful Grid Accent 5" w:uiPriority="73"/>
+    <w:lsdException w:name="Light Shading Accent 6" w:uiPriority="60"/>
+    <w:lsdException w:name="Light List Accent 6" w:uiPriority="61"/>
+    <w:lsdException w:name="Light Grid Accent 6" w:uiPriority="62"/>
+    <w:lsdException w:name="Medium Shading 1 Accent 6" w:uiPriority="63"/>
+    <w:lsdException w:name="Medium Shading 2 Accent 6" w:uiPriority="64"/>
+    <w:lsdException w:name="Medium List 1 Accent 6" w:uiPriority="65"/>
+    <w:lsdException w:name="Medium List 2 Accent 6" w:uiPriority="66"/>
+    <w:lsdException w:name="Medium Grid 1 Accent 6" w:uiPriority="67"/>
+    <w:lsdException w:name="Medium Grid 2 Accent 6" w:uiPriority="68"/>
+    <w:lsdException w:name="Medium Grid 3 Accent 6" w:uiPriority="69"/>
+    <w:lsdException w:name="Dark List Accent 6" w:uiPriority="70"/>
+    <w:lsdException w:name="Colorful Shading Accent 6" w:uiPriority="71"/>
+    <w:lsdException w:name="Colorful List Accent 6" w:uiPriority="72"/>
+    <w:lsdException w:name="Colorful Grid Accent 6" w:uiPriority="73"/>
+    <w:lsdException w:name="Subtle Emphasis" w:uiPriority="19" w:qFormat="1"/>
+    <w:lsdException w:name="Intense Emphasis" w:uiPriority="21" w:qFormat="1"/>
+    <w:lsdException w:name="Subtle Reference" w:uiPriority="31" w:qFormat="1"/>
+    <w:lsdException w:name="Intense Reference" w:uiPriority="32" w:qFormat="1"/>
+    <w:lsdException w:name="Book Title" w:uiPriority="33" w:qFormat="1"/>
+    <w:lsdException w:name="Bibliography" w:semiHidden="1" w:uiPriority="37" w:unhideWhenUsed="1"/>
+    <w:lsdException w:name="TOC Heading" w:semiHidden="1" w:uiPriority="39" w:unhideWhenUsed="1" w:qFormat="1"/>
+    <w:lsdException w:name="Plain Table 1" w:uiPriority="41"/>
+    <w:lsdException w:name="Plain Table 2" w:uiPriority="42"/>
+    <w:lsdException w:name="Plain Table 3" w:uiPriority="43"/>
+    <w:lsdException w:name="Plain Table 4" w:uiPriority="44"/>
+    <w:lsdException w:name="Plain Table 5" w:uiPriority="45"/>
+    <w:lsdException w:name="Grid Table Light" w:uiPriority="40"/>
+    <w:lsdException w:name="Grid Table 1 Light" w:uiPriority="46"/>
+    <w:lsdException w:name="Grid Table 2" w:uiPriority="47"/>
+    <w:lsdException w:name="Grid Table 3" w:uiPriority="48"/>
+    <w:lsdException w:name="Grid Table 4" w:uiPriority="49"/>
+    <w:lsdException w:name="Grid Table 5 Dark" w:uiPriority="50"/>
+    <w:lsdException w:name="Grid Table 6 Colorful" w:uiPriority="51"/>
+    <w:lsdException w:name="Grid Table 7 Colorful" w:uiPriority="52"/>
+    <w:lsdException w:name="Grid Table 1 Light Accent 1" w:uiPriority="46"/>
+    <w:lsdException w:name="Grid Table 2 Accent 1" w:uiPriority="47"/>
+    <w:lsdException w:name="Grid Table 3 Accent 1" w:uiPriority="48"/>
+    <w:lsdException w:name="Grid Table 4 Accent 1" w:uiPriority="49"/>
+    <w:lsdException w:name="Grid Table 5 Dark Accent 1" w:uiPriority="50"/>
+    <w:lsdException w:name="Grid Table 6 Colorful Accent 1" w:uiPriority="51"/>
+    <w:lsdException w:name="Grid Table 7 Colorful Accent 1" w:uiPriority="52"/>
+    <w:lsdException w:name="Grid Table 1 Light Accent 2" w:uiPriority="46"/>
+    <w:lsdException w:name="Grid Table 2 Accent 2" w:uiPriority="47"/>
+    <w:lsdException w:name="Grid Table 3 Accent 2" w:uiPriority="48"/>
+    <w:lsdException w:name="Grid Table 4 Accent 2" w:uiPriority="49"/>
+    <w:lsdException w:name="Grid Table 5 Dark Accent 2" w:uiPriority="50"/>
+    <w:lsdException w:name="Grid Table 6 Colorful Accent 2" w:uiPriority="51"/>
+    <w:lsdException w:name="Grid Table 7 Colorful Accent 2" w:uiPriority="52"/>
+    <w:lsdException w:name="Grid Table 1 Light Accent 3" w:uiPriority="46"/>
+    <w:lsdException w:name="Grid Table 2 Accent 3" w:uiPriority="47"/>
+    <w:lsdException w:name="Grid Table 3 Accent 3" w:uiPriority="48"/>
+    <w:lsdException w:name="Grid Table 4 Accent 3" w:uiPriority="49"/>
+    <w:lsdException w:name="Grid Table 5 Dark Accent 3" w:uiPriority="50"/>
+    <w:lsdException w:name="Grid Table 6 Colorful Accent 3" w:uiPriority="51"/>
+    <w:lsdException w:name="Grid Table 7 Colorful Accent 3" w:uiPriority="52"/>
+    <w:lsdException w:name="Grid Table 1 Light Accent 4" w:uiPriority="46"/>
+    <w:lsdException w:name="Grid Table 2 Accent 4" w:uiPriority="47"/>
+    <w:lsdException w:name="Grid Table 3 Accent 4" w:uiPriority="48"/>
+    <w:lsdException w:name="Grid Table 4 Accent 4" w:uiPriority="49"/>
+    <w:lsdException w:name="Grid Table 5 Dark Accent 4" w:uiPriority="50"/>
+    <w:lsdException w:name="Grid Table 6 Colorful Accent 4" w:uiPriority="51"/>
+    <w:lsdException w:name="Grid Table 7 Colorful Accent 4" w:uiPriority="52"/>
+    <w:lsdException w:name="Grid Table 1 Light Accent 5" w:uiPriority="46"/>
+    <w:lsdException w:name="Grid Table 2 Accent 5" w:uiPriority="47"/>
+    <w:lsdException w:name="Grid Table 3 Accent 5" w:uiPriority="48"/>
+    <w:lsdException w:name="Grid Table 4 Accent 5" w:uiPriority="49"/>
+    <w:lsdException w:name="Grid Table 5 Dark Accent 5" w:uiPriority="50"/>
+    <w:lsdException w:name="Grid Table 6 Colorful Accent 5" w:uiPriority="51"/>
+    <w:lsdException w:name="Grid Table 7 Colorful Accent 5" w:uiPriority="52"/>
+    <w:lsdException w:name="Grid Table 1 Light Accent 6" w:uiPriority="46"/>
+    <w:lsdException w:name="Grid Table 2 Accent 6" w:uiPriority="47"/>
+    <w:lsdException w:name="Grid Table 3 Accent 6" w:uiPriority="48"/>
+    <w:lsdException w:name="Grid Table 4 Accent 6" w:uiPriority="49"/>
+    <w:lsdException w:name="Grid Table 5 Dark Accent 6" w:uiPriority="50"/>
+    <w:lsdException w:name="Grid Table 6 Colorful Accent 6" w:uiPriority="51"/>
+    <w:lsdException w:name="Grid Table 7 Colorful Accent 6" w:uiPriority="52"/>
+    <w:lsdException w:name="List Table 1 Light" w:uiPriority="46"/>
+    <w:lsdException w:name="List Table 2" w:uiPriority="47"/>
+    <w:lsdException w:name="List Table 3" w:uiPriority="48"/>
+    <w:lsdException w:name="List Table 4" w:uiPriority="49"/>
+    <w:lsdException w:name="List Table 5 Dark" w:uiPriority="50"/>
+    <w:lsdException w:name="List Table 6 Colorful" w:uiPriority="51"/>
+    <w:lsdException w:name="List Table 7 Colorful" w:uiPriority="52"/>
+    <w:lsdException w:name="List Table 1 Light Accent 1" w:uiPriority="46"/>
+    <w:lsdException w:name="List Table 2 Accent 1" w:uiPriority="47"/>
+    <w:lsdException w:name="List Table 3 Accent 1" w:uiPriority="48"/>
+    <w:lsdException w:name="List Table 4 Accent 1" w:uiPriority="49"/>
+    <w:lsdException w:name="List Table 5 Dark Accent 1" w:uiPriority="50"/>
+    <w:lsdException w:name="List Table 6 Colorful Accent 1" w:uiPriority="51"/>
+    <w:lsdException w:name="List Table 7 Colorful Accent 1" w:uiPriority="52"/>
+    <w:lsdException w:name="List Table 1 Light Accent 2" w:uiPriority="46"/>
+    <w:lsdException w:name="List Table 2 Accent 2" w:uiPriority="47"/>
+    <w:lsdException w:name="List Table 3 Accent 2" w:uiPriority="48"/>
+    <w:lsdException w:name="List Table 4 Accent 2" w:uiPriority="49"/>
+    <w:lsdException w:name="List Table 5 Dark Accent 2" w:uiPriority="50"/>
+    <w:lsdException w:name="List Table 6 Colorful Accent 2" w:uiPriority="51"/>
+    <w:lsdException w:name="List Table 7 Colorful Accent 2" w:uiPriority="52"/>
+    <w:lsdException w:name="List Table 1 Light Accent 3" w:uiPriority="46"/>
+    <w:lsdException w:name="List Table 2 Accent 3" w:uiPriority="47"/>
+    <w:lsdException w:name="List Table 3 Accent 3" w:uiPriority="48"/>
+    <w:lsdException w:name="List Table 4 Accent 3" w:uiPriority="49"/>
+    <w:lsdException w:name="List Table 5 Dark Accent 3" w:uiPriority="50"/>
+    <w:lsdException w:name="List Table 6 Colorful Accent 3" w:uiPriority="51"/>
+    <w:lsdException w:name="List Table 7 Colorful Accent 3" w:uiPriority="52"/>
+    <w:lsdException w:name="List Table 1 Light Accent 4" w:uiPriority="46"/>
+    <w:lsdException w:name="List Table 2 Accent 4" w:uiPriority="47"/>
+    <w:lsdException w:name="List Table 3 Accent 4" w:uiPriority="48"/>
+    <w:lsdException w:name="List Table 4 Accent 4" w:uiPriority="49"/>
+    <w:lsdException w:name="List Table 5 Dark Accent 4" w:uiPriority="50"/>
+    <w:lsdException w:name="List Table 6 Colorful Accent 4" w:uiPriority="51"/>
+    <w:lsdException w:name="List Table 7 Colorful Accent 4" w:uiPriority="52"/>
+    <w:lsdException w:name="List Table 1 Light Accent 5" w:uiPriority="46"/>
+    <w:lsdException w:name="List Table 2 Accent 5" w:uiPriority="47"/>
+    <w:lsdException w:name="List Table 3 Accent 5" w:uiPriority="48"/>
+    <w:lsdException w:name="List Table 4 Accent 5" w:uiPriority="49"/>
+    <w:lsdException w:name="List Table 5 Dark Accent 5" w:uiPriority="50"/>
+    <w:lsdException w:name="List Table 6 Colorful Accent 5" w:uiPriority="51"/>
+    <w:lsdException w:name="List Table 7 Colorful Accent 5" w:uiPriority="52"/>
+    <w:lsdException w:name="List Table 1 Light Accent 6" w:uiPriority="46"/>
+    <w:lsdException w:name="List Table 2 Accent 6" w:uiPriority="47"/>
+    <w:lsdException w:name="List Table 3 Accent 6" w:uiPriority="48"/>
+    <w:lsdException w:name="List Table 4 Accent 6" w:uiPriority="49"/>
+    <w:lsdException w:name="List Table 5 Dark Accent 6" w:uiPriority="50"/>
+    <w:lsdException w:name="List Table 6 Colorful Accent 6" w:uiPriority="51"/>
+    <w:lsdException w:name="List Table 7 Colorful Accent 6" w:uiPriority="52"/>
   </w:latentStyles>
   <w:style w:type="paragraph" w:default="1" w:styleId="Normal">
     <w:name w:val="Normal"/>
@@ -2286,7 +4109,6 @@
     <w:uiPriority w:val="99"/>
     <w:semiHidden/>
     <w:unhideWhenUsed/>
-    <w:qFormat/>
     <w:tblPr>
       <w:tblInd w:w="0" w:type="dxa"/>
       <w:tblCellMar>
